--- a/EDGAR_Data_Analysis_Team_7/Data Analysis/problem2/Problem_2_Team7_Report.docx
+++ b/EDGAR_Data_Analysis_Team_7/Data Analysis/problem2/Problem_2_Team7_Report.docx
@@ -342,26 +342,24 @@
           <w:sz w:val="32"/>
           <w:szCs w:val="32"/>
         </w:rPr>
-        <w:t>Data wrangling Edgar data from text files</w:t>
-      </w:r>
-    </w:p>
-    <w:p>
-      <w:pPr>
+        <w:t xml:space="preserve">Data </w:t>
+      </w:r>
+      <w:r>
         <w:rPr>
           <w:rFonts w:ascii="Impact" w:hAnsi="Impact" w:cs="Times New Roman"/>
           <w:sz w:val="32"/>
           <w:szCs w:val="32"/>
         </w:rPr>
-      </w:pPr>
-    </w:p>
-    <w:p>
-      <w:pPr>
+        <w:t>Analysis</w:t>
+      </w:r>
+      <w:r>
         <w:rPr>
           <w:rFonts w:ascii="Impact" w:hAnsi="Impact" w:cs="Times New Roman"/>
           <w:sz w:val="32"/>
           <w:szCs w:val="32"/>
         </w:rPr>
-      </w:pPr>
+        <w:t xml:space="preserve"> Edgar data from text files</w:t>
+      </w:r>
     </w:p>
     <w:p>
       <w:pPr>
@@ -392,87 +390,85 @@
     </w:p>
     <w:p>
       <w:pPr>
-        <w:tabs>
-          <w:tab w:val="left" w:pos="6400"/>
-        </w:tabs>
         <w:rPr>
           <w:rFonts w:ascii="Impact" w:hAnsi="Impact" w:cs="Times New Roman"/>
           <w:sz w:val="32"/>
           <w:szCs w:val="32"/>
         </w:rPr>
       </w:pPr>
-      <w:r>
+    </w:p>
+    <w:p>
+      <w:pPr>
         <w:rPr>
           <w:rFonts w:ascii="Impact" w:hAnsi="Impact" w:cs="Times New Roman"/>
           <w:sz w:val="32"/>
           <w:szCs w:val="32"/>
         </w:rPr>
-        <w:t xml:space="preserve">                                                                                                          </w:t>
-      </w:r>
-      <w:r>
+      </w:pPr>
+    </w:p>
+    <w:p>
+      <w:pPr>
+        <w:tabs>
+          <w:tab w:val="left" w:pos="6400"/>
+        </w:tabs>
         <w:rPr>
           <w:rFonts w:ascii="Impact" w:hAnsi="Impact" w:cs="Times New Roman"/>
           <w:sz w:val="32"/>
           <w:szCs w:val="32"/>
         </w:rPr>
-        <w:t>SUBMITTED  BY</w:t>
-      </w:r>
-    </w:p>
-    <w:p>
-      <w:pPr>
-        <w:tabs>
-          <w:tab w:val="left" w:pos="6400"/>
-        </w:tabs>
-        <w:jc w:val="center"/>
+      </w:pPr>
+      <w:r>
         <w:rPr>
           <w:rFonts w:ascii="Impact" w:hAnsi="Impact" w:cs="Times New Roman"/>
           <w:sz w:val="32"/>
           <w:szCs w:val="32"/>
         </w:rPr>
-      </w:pPr>
+        <w:t xml:space="preserve">                                                                                                          </w:t>
+      </w:r>
       <w:r>
         <w:rPr>
           <w:rFonts w:ascii="Impact" w:hAnsi="Impact" w:cs="Times New Roman"/>
           <w:sz w:val="32"/>
           <w:szCs w:val="32"/>
         </w:rPr>
-        <w:t xml:space="preserve">                                                                                                        </w:t>
-      </w:r>
-      <w:r>
+        <w:t>SUBMITTED  BY</w:t>
+      </w:r>
+    </w:p>
+    <w:p>
+      <w:pPr>
+        <w:tabs>
+          <w:tab w:val="left" w:pos="6400"/>
+        </w:tabs>
+        <w:jc w:val="center"/>
         <w:rPr>
           <w:rFonts w:ascii="Impact" w:hAnsi="Impact" w:cs="Times New Roman"/>
           <w:sz w:val="32"/>
           <w:szCs w:val="32"/>
         </w:rPr>
-        <w:t>DIVYA</w:t>
-      </w:r>
+      </w:pPr>
       <w:r>
         <w:rPr>
           <w:rFonts w:ascii="Impact" w:hAnsi="Impact" w:cs="Times New Roman"/>
           <w:sz w:val="32"/>
           <w:szCs w:val="32"/>
         </w:rPr>
-        <w:t xml:space="preserve"> PRIYA EMMANUEL</w:t>
-      </w:r>
-    </w:p>
-    <w:p>
-      <w:pPr>
-        <w:tabs>
-          <w:tab w:val="left" w:pos="6400"/>
-        </w:tabs>
+        <w:t xml:space="preserve">                                                                                                        </w:t>
+      </w:r>
+      <w:r>
         <w:rPr>
           <w:rFonts w:ascii="Impact" w:hAnsi="Impact" w:cs="Times New Roman"/>
           <w:sz w:val="32"/>
           <w:szCs w:val="32"/>
         </w:rPr>
-      </w:pPr>
+        <w:t>DIVYA</w:t>
+      </w:r>
       <w:r>
         <w:rPr>
           <w:rFonts w:ascii="Impact" w:hAnsi="Impact" w:cs="Times New Roman"/>
           <w:sz w:val="32"/>
           <w:szCs w:val="32"/>
         </w:rPr>
-        <w:t xml:space="preserve">                                                                                                          GAURANG DAVDA</w:t>
+        <w:t xml:space="preserve"> PRIYA EMMANUEL</w:t>
       </w:r>
     </w:p>
     <w:p>
@@ -492,23 +488,43 @@
           <w:sz w:val="32"/>
           <w:szCs w:val="32"/>
         </w:rPr>
-        <w:t xml:space="preserve">                                                                                                          NIRANJHANI VASUDEVAN</w:t>
-      </w:r>
-    </w:p>
-    <w:p>
-      <w:pPr>
-        <w:tabs>
-          <w:tab w:val="left" w:pos="6400"/>
-        </w:tabs>
-        <w:rPr>
-          <w:rFonts w:ascii="Times New Roman" w:hAnsi="Times New Roman" w:cs="Times New Roman"/>
-          <w:b/>
+        <w:t xml:space="preserve">                                                                                                          GAURANG DAVDA</w:t>
+      </w:r>
+    </w:p>
+    <w:p>
+      <w:pPr>
+        <w:tabs>
+          <w:tab w:val="left" w:pos="6400"/>
+        </w:tabs>
+        <w:rPr>
+          <w:rFonts w:ascii="Impact" w:hAnsi="Impact" w:cs="Times New Roman"/>
           <w:sz w:val="32"/>
           <w:szCs w:val="32"/>
         </w:rPr>
       </w:pPr>
       <w:r>
         <w:rPr>
+          <w:rFonts w:ascii="Impact" w:hAnsi="Impact" w:cs="Times New Roman"/>
+          <w:sz w:val="32"/>
+          <w:szCs w:val="32"/>
+        </w:rPr>
+        <w:t xml:space="preserve">                                                                                                          NIRANJHANI VASUDEVAN</w:t>
+      </w:r>
+    </w:p>
+    <w:p>
+      <w:pPr>
+        <w:tabs>
+          <w:tab w:val="left" w:pos="6400"/>
+        </w:tabs>
+        <w:rPr>
+          <w:rFonts w:ascii="Times New Roman" w:hAnsi="Times New Roman" w:cs="Times New Roman"/>
+          <w:b/>
+          <w:sz w:val="32"/>
+          <w:szCs w:val="32"/>
+        </w:rPr>
+      </w:pPr>
+      <w:r>
+        <w:rPr>
           <w:rFonts w:ascii="Times New Roman" w:hAnsi="Times New Roman" w:cs="Times New Roman"/>
           <w:b/>
           <w:sz w:val="28"/>
@@ -869,6 +885,7 @@
         </w:rPr>
         <w:t xml:space="preserve"> :  </w:t>
       </w:r>
+      <w:proofErr w:type="spellStart"/>
       <w:r>
         <w:rPr>
           <w:rFonts w:ascii="Times New Roman" w:hAnsi="Times New Roman" w:cs="Times New Roman"/>
@@ -877,6 +894,7 @@
         </w:rPr>
         <w:t>Dockerize</w:t>
       </w:r>
+      <w:proofErr w:type="spellEnd"/>
       <w:r>
         <w:rPr>
           <w:rFonts w:ascii="Times New Roman" w:hAnsi="Times New Roman" w:cs="Times New Roman"/>
@@ -1200,8 +1218,19 @@
           <w:sz w:val="24"/>
           <w:szCs w:val="24"/>
         </w:rPr>
-        <w:t>Log files contains lot of NaN</w:t>
-      </w:r>
+        <w:t xml:space="preserve">Log files contains lot of </w:t>
+      </w:r>
+      <w:proofErr w:type="spellStart"/>
+      <w:r>
+        <w:rPr>
+          <w:rFonts w:ascii="Times New Roman" w:hAnsi="Times New Roman" w:cs="Times New Roman"/>
+          <w:color w:val="000000"/>
+          <w:sz w:val="24"/>
+          <w:szCs w:val="24"/>
+        </w:rPr>
+        <w:t>NaN</w:t>
+      </w:r>
+      <w:proofErr w:type="spellEnd"/>
     </w:p>
     <w:p>
       <w:pPr>
@@ -1777,15 +1806,16 @@
           <w:szCs w:val="24"/>
         </w:rPr>
       </w:pPr>
+      <w:bookmarkStart w:id="0" w:name="_GoBack"/>
       <w:r>
         <w:rPr>
           <w:noProof/>
         </w:rPr>
         <w:drawing>
-          <wp:inline distT="0" distB="0" distL="0" distR="0" wp14:anchorId="0FF51532" wp14:editId="3DA760A6">
-            <wp:extent cx="5731510" cy="1640114"/>
-            <wp:effectExtent l="0" t="0" r="2540" b="0"/>
-            <wp:docPr id="3" name="Picture 3"/>
+          <wp:inline distT="0" distB="0" distL="0" distR="0" wp14:anchorId="57451E2F" wp14:editId="38D17FE9">
+            <wp:extent cx="5731510" cy="1651000"/>
+            <wp:effectExtent l="0" t="0" r="2540" b="6350"/>
+            <wp:docPr id="8" name="Picture 8"/>
             <wp:cNvGraphicFramePr>
               <a:graphicFrameLocks xmlns:a="http://schemas.openxmlformats.org/drawingml/2006/main" noChangeAspect="1"/>
             </wp:cNvGraphicFramePr>
@@ -1805,7 +1835,7 @@
                   <pic:spPr>
                     <a:xfrm>
                       <a:off x="0" y="0"/>
-                      <a:ext cx="5763797" cy="1649353"/>
+                      <a:ext cx="5731510" cy="1651000"/>
                     </a:xfrm>
                     <a:prstGeom prst="rect">
                       <a:avLst/>
@@ -1817,6 +1847,7 @@
           </wp:inline>
         </w:drawing>
       </w:r>
+      <w:bookmarkEnd w:id="0"/>
     </w:p>
     <w:p>
       <w:pPr>
@@ -2089,7 +2120,25 @@
           <w:sz w:val="24"/>
           <w:szCs w:val="24"/>
         </w:rPr>
-        <w:t xml:space="preserve">all the ‘href’ belonging to the </w:t>
+        <w:t>all the ‘</w:t>
+      </w:r>
+      <w:proofErr w:type="spellStart"/>
+      <w:r>
+        <w:rPr>
+          <w:rFonts w:ascii="Times New Roman" w:eastAsia="MingLiU_HKSCS-ExtB" w:hAnsi="Times New Roman" w:cs="Times New Roman"/>
+          <w:sz w:val="24"/>
+          <w:szCs w:val="24"/>
+        </w:rPr>
+        <w:t>href</w:t>
+      </w:r>
+      <w:proofErr w:type="spellEnd"/>
+      <w:r>
+        <w:rPr>
+          <w:rFonts w:ascii="Times New Roman" w:eastAsia="MingLiU_HKSCS-ExtB" w:hAnsi="Times New Roman" w:cs="Times New Roman"/>
+          <w:sz w:val="24"/>
+          <w:szCs w:val="24"/>
+        </w:rPr>
+        <w:t xml:space="preserve">’ belonging to the </w:t>
       </w:r>
       <w:r>
         <w:rPr>
@@ -2448,6 +2497,7 @@
         </w:rPr>
         <w:t xml:space="preserve"> </w:t>
       </w:r>
+      <w:proofErr w:type="spellStart"/>
       <w:r>
         <w:rPr>
           <w:rFonts w:ascii="Georgia" w:eastAsia="MingLiU_HKSCS-ExtB" w:hAnsi="Georgia" w:cs="Times New Roman"/>
@@ -2455,22 +2505,32 @@
           <w:sz w:val="24"/>
           <w:szCs w:val="24"/>
         </w:rPr>
-        <w:t>Dataframe creation</w:t>
-      </w:r>
-    </w:p>
-    <w:p>
-      <w:pPr>
-        <w:tabs>
-          <w:tab w:val="left" w:pos="6400"/>
-        </w:tabs>
-        <w:spacing w:after="0"/>
-        <w:jc w:val="both"/>
+        <w:t>Dataframe</w:t>
+      </w:r>
+      <w:proofErr w:type="spellEnd"/>
+      <w:r>
         <w:rPr>
           <w:rFonts w:ascii="Georgia" w:eastAsia="MingLiU_HKSCS-ExtB" w:hAnsi="Georgia" w:cs="Times New Roman"/>
           <w:b/>
           <w:sz w:val="24"/>
           <w:szCs w:val="24"/>
         </w:rPr>
+        <w:t xml:space="preserve"> creation</w:t>
+      </w:r>
+    </w:p>
+    <w:p>
+      <w:pPr>
+        <w:tabs>
+          <w:tab w:val="left" w:pos="6400"/>
+        </w:tabs>
+        <w:spacing w:after="0"/>
+        <w:jc w:val="both"/>
+        <w:rPr>
+          <w:rFonts w:ascii="Georgia" w:eastAsia="MingLiU_HKSCS-ExtB" w:hAnsi="Georgia" w:cs="Times New Roman"/>
+          <w:b/>
+          <w:sz w:val="24"/>
+          <w:szCs w:val="24"/>
+        </w:rPr>
       </w:pPr>
     </w:p>
     <w:p>
@@ -2534,6 +2594,7 @@
         </w:rPr>
         <w:t xml:space="preserve"> to create </w:t>
       </w:r>
+      <w:proofErr w:type="spellStart"/>
       <w:r>
         <w:rPr>
           <w:rFonts w:ascii="Times New Roman" w:eastAsia="MingLiU_HKSCS-ExtB" w:hAnsi="Times New Roman" w:cs="Times New Roman"/>
@@ -2548,7 +2609,16 @@
           <w:sz w:val="24"/>
           <w:szCs w:val="24"/>
         </w:rPr>
-        <w:t xml:space="preserve">ataframe and validate </w:t>
+        <w:t>ataframe</w:t>
+      </w:r>
+      <w:proofErr w:type="spellEnd"/>
+      <w:r>
+        <w:rPr>
+          <w:rFonts w:ascii="Times New Roman" w:eastAsia="MingLiU_HKSCS-ExtB" w:hAnsi="Times New Roman" w:cs="Times New Roman"/>
+          <w:sz w:val="24"/>
+          <w:szCs w:val="24"/>
+        </w:rPr>
+        <w:t xml:space="preserve"> and validate </w:t>
       </w:r>
       <w:r>
         <w:rPr>
@@ -2793,7 +2863,25 @@
           <w:sz w:val="24"/>
           <w:szCs w:val="24"/>
         </w:rPr>
-        <w:t xml:space="preserve"> the dataframe by</w:t>
+        <w:t xml:space="preserve"> the </w:t>
+      </w:r>
+      <w:proofErr w:type="spellStart"/>
+      <w:r>
+        <w:rPr>
+          <w:rFonts w:ascii="Times New Roman" w:eastAsia="MingLiU_HKSCS-ExtB" w:hAnsi="Times New Roman" w:cs="Times New Roman"/>
+          <w:sz w:val="24"/>
+          <w:szCs w:val="24"/>
+        </w:rPr>
+        <w:t>dataframe</w:t>
+      </w:r>
+      <w:proofErr w:type="spellEnd"/>
+      <w:r>
+        <w:rPr>
+          <w:rFonts w:ascii="Times New Roman" w:eastAsia="MingLiU_HKSCS-ExtB" w:hAnsi="Times New Roman" w:cs="Times New Roman"/>
+          <w:sz w:val="24"/>
+          <w:szCs w:val="24"/>
+        </w:rPr>
+        <w:t xml:space="preserve"> by</w:t>
       </w:r>
       <w:r>
         <w:rPr>
@@ -2841,15 +2929,34 @@
           <w:sz w:val="24"/>
           <w:szCs w:val="24"/>
         </w:rPr>
-        <w:t>created by ‘get_datalocal’ function.</w:t>
-      </w:r>
-    </w:p>
-    <w:p>
-      <w:pPr>
-        <w:tabs>
-          <w:tab w:val="left" w:pos="6400"/>
-        </w:tabs>
-        <w:spacing w:after="0"/>
+        <w:t>created by ‘</w:t>
+      </w:r>
+      <w:proofErr w:type="spellStart"/>
+      <w:r>
+        <w:rPr>
+          <w:rFonts w:ascii="Times New Roman" w:eastAsia="MingLiU_HKSCS-ExtB" w:hAnsi="Times New Roman" w:cs="Times New Roman"/>
+          <w:sz w:val="24"/>
+          <w:szCs w:val="24"/>
+        </w:rPr>
+        <w:t>get_datalocal</w:t>
+      </w:r>
+      <w:proofErr w:type="spellEnd"/>
+      <w:r>
+        <w:rPr>
+          <w:rFonts w:ascii="Times New Roman" w:eastAsia="MingLiU_HKSCS-ExtB" w:hAnsi="Times New Roman" w:cs="Times New Roman"/>
+          <w:sz w:val="24"/>
+          <w:szCs w:val="24"/>
+        </w:rPr>
+        <w:t>’ function.</w:t>
+      </w:r>
+    </w:p>
+    <w:p>
+      <w:pPr>
+        <w:tabs>
+          <w:tab w:val="left" w:pos="6400"/>
+        </w:tabs>
+        <w:spacing w:after="0"/>
+        <w:ind w:left="-630"/>
         <w:jc w:val="both"/>
         <w:rPr>
           <w:rFonts w:ascii="Georgia" w:eastAsia="MingLiU_HKSCS-ExtB" w:hAnsi="Georgia" w:cs="Times New Roman"/>
@@ -2863,10 +2970,10 @@
           <w:noProof/>
         </w:rPr>
         <w:drawing>
-          <wp:inline distT="0" distB="0" distL="0" distR="0" wp14:anchorId="07D1421C" wp14:editId="0474B933">
-            <wp:extent cx="5731510" cy="1434465"/>
-            <wp:effectExtent l="0" t="0" r="2540" b="0"/>
-            <wp:docPr id="8" name="Picture 8"/>
+          <wp:inline distT="0" distB="0" distL="0" distR="0" wp14:anchorId="7A369912" wp14:editId="5358C48F">
+            <wp:extent cx="6156960" cy="1904365"/>
+            <wp:effectExtent l="0" t="0" r="0" b="635"/>
+            <wp:docPr id="19" name="Picture 19"/>
             <wp:cNvGraphicFramePr>
               <a:graphicFrameLocks xmlns:a="http://schemas.openxmlformats.org/drawingml/2006/main" noChangeAspect="1"/>
             </wp:cNvGraphicFramePr>
@@ -2886,7 +2993,7 @@
                   <pic:spPr>
                     <a:xfrm>
                       <a:off x="0" y="0"/>
-                      <a:ext cx="5731510" cy="1434465"/>
+                      <a:ext cx="6156960" cy="1904365"/>
                     </a:xfrm>
                     <a:prstGeom prst="rect">
                       <a:avLst/>
@@ -3010,7 +3117,6 @@
           <w:sz w:val="32"/>
           <w:szCs w:val="32"/>
         </w:rPr>
-        <w:lastRenderedPageBreak/>
         <w:t xml:space="preserve">Section 2 – </w:t>
       </w:r>
       <w:r>
@@ -3141,15 +3247,51 @@
           <w:sz w:val="24"/>
           <w:szCs w:val="24"/>
         </w:rPr>
-        <w:t xml:space="preserve">affected feature is the datatype of the data. Hence by inspecting the created dataframe, </w:t>
-      </w:r>
-      <w:r>
-        <w:rPr>
-          <w:rFonts w:ascii="Times New Roman" w:eastAsia="MingLiU_HKSCS-ExtB" w:hAnsi="Times New Roman" w:cs="Times New Roman"/>
-          <w:sz w:val="24"/>
-          <w:szCs w:val="24"/>
-        </w:rPr>
-        <w:t xml:space="preserve">most of the int datatypes were changed to float. Below code </w:t>
+        <w:t xml:space="preserve">affected feature is the datatype of the data. Hence by inspecting the created </w:t>
+      </w:r>
+      <w:proofErr w:type="spellStart"/>
+      <w:r>
+        <w:rPr>
+          <w:rFonts w:ascii="Times New Roman" w:eastAsia="MingLiU_HKSCS-ExtB" w:hAnsi="Times New Roman" w:cs="Times New Roman"/>
+          <w:sz w:val="24"/>
+          <w:szCs w:val="24"/>
+        </w:rPr>
+        <w:t>dataframe</w:t>
+      </w:r>
+      <w:proofErr w:type="spellEnd"/>
+      <w:r>
+        <w:rPr>
+          <w:rFonts w:ascii="Times New Roman" w:eastAsia="MingLiU_HKSCS-ExtB" w:hAnsi="Times New Roman" w:cs="Times New Roman"/>
+          <w:sz w:val="24"/>
+          <w:szCs w:val="24"/>
+        </w:rPr>
+        <w:t xml:space="preserve">, </w:t>
+      </w:r>
+      <w:r>
+        <w:rPr>
+          <w:rFonts w:ascii="Times New Roman" w:eastAsia="MingLiU_HKSCS-ExtB" w:hAnsi="Times New Roman" w:cs="Times New Roman"/>
+          <w:sz w:val="24"/>
+          <w:szCs w:val="24"/>
+        </w:rPr>
+        <w:t xml:space="preserve">most of the </w:t>
+      </w:r>
+      <w:proofErr w:type="spellStart"/>
+      <w:r>
+        <w:rPr>
+          <w:rFonts w:ascii="Times New Roman" w:eastAsia="MingLiU_HKSCS-ExtB" w:hAnsi="Times New Roman" w:cs="Times New Roman"/>
+          <w:sz w:val="24"/>
+          <w:szCs w:val="24"/>
+        </w:rPr>
+        <w:t>int</w:t>
+      </w:r>
+      <w:proofErr w:type="spellEnd"/>
+      <w:r>
+        <w:rPr>
+          <w:rFonts w:ascii="Times New Roman" w:eastAsia="MingLiU_HKSCS-ExtB" w:hAnsi="Times New Roman" w:cs="Times New Roman"/>
+          <w:sz w:val="24"/>
+          <w:szCs w:val="24"/>
+        </w:rPr>
+        <w:t xml:space="preserve"> datatypes were changed to float. Below code </w:t>
       </w:r>
       <w:r>
         <w:rPr>
@@ -3188,6 +3330,7 @@
           <w:tab w:val="left" w:pos="6400"/>
         </w:tabs>
         <w:spacing w:after="0" w:line="360" w:lineRule="auto"/>
+        <w:ind w:left="-630"/>
         <w:jc w:val="both"/>
         <w:rPr>
           <w:rFonts w:ascii="Georgia" w:eastAsia="MingLiU_HKSCS-ExtB" w:hAnsi="Georgia" w:cs="Times New Roman"/>
@@ -3200,10 +3343,10 @@
           <w:noProof/>
         </w:rPr>
         <w:drawing>
-          <wp:inline distT="0" distB="0" distL="0" distR="0" wp14:anchorId="410D16D1" wp14:editId="2C9C3A50">
-            <wp:extent cx="5711371" cy="2533015"/>
-            <wp:effectExtent l="0" t="0" r="3810" b="635"/>
-            <wp:docPr id="9" name="Picture 9"/>
+          <wp:inline distT="0" distB="0" distL="0" distR="0" wp14:anchorId="06E63F26" wp14:editId="65281741">
+            <wp:extent cx="5731510" cy="2368550"/>
+            <wp:effectExtent l="0" t="0" r="2540" b="0"/>
+            <wp:docPr id="21" name="Picture 21"/>
             <wp:cNvGraphicFramePr>
               <a:graphicFrameLocks xmlns:a="http://schemas.openxmlformats.org/drawingml/2006/main" noChangeAspect="1"/>
             </wp:cNvGraphicFramePr>
@@ -3223,7 +3366,7 @@
                   <pic:spPr>
                     <a:xfrm>
                       <a:off x="0" y="0"/>
-                      <a:ext cx="5731764" cy="2542059"/>
+                      <a:ext cx="5731510" cy="2368550"/>
                     </a:xfrm>
                     <a:prstGeom prst="rect">
                       <a:avLst/>
@@ -3307,7 +3450,27 @@
           <w:sz w:val="24"/>
           <w:szCs w:val="24"/>
         </w:rPr>
-        <w:t>Fix the NaN in all 15 columns</w:t>
+        <w:t xml:space="preserve">Fix the </w:t>
+      </w:r>
+      <w:proofErr w:type="spellStart"/>
+      <w:r>
+        <w:rPr>
+          <w:rFonts w:ascii="Georgia" w:eastAsia="MingLiU_HKSCS-ExtB" w:hAnsi="Georgia" w:cs="Times New Roman"/>
+          <w:b/>
+          <w:sz w:val="24"/>
+          <w:szCs w:val="24"/>
+        </w:rPr>
+        <w:t>NaN</w:t>
+      </w:r>
+      <w:proofErr w:type="spellEnd"/>
+      <w:r>
+        <w:rPr>
+          <w:rFonts w:ascii="Georgia" w:eastAsia="MingLiU_HKSCS-ExtB" w:hAnsi="Georgia" w:cs="Times New Roman"/>
+          <w:b/>
+          <w:sz w:val="24"/>
+          <w:szCs w:val="24"/>
+        </w:rPr>
+        <w:t xml:space="preserve"> in all 15 columns</w:t>
       </w:r>
     </w:p>
     <w:p>
@@ -3358,6 +3521,7 @@
           <w:szCs w:val="24"/>
         </w:rPr>
       </w:pPr>
+      <w:proofErr w:type="spellStart"/>
       <w:r>
         <w:rPr>
           <w:rFonts w:ascii="Times New Roman" w:eastAsia="MingLiU_HKSCS-ExtB" w:hAnsi="Times New Roman" w:cs="Times New Roman"/>
@@ -3366,13 +3530,32 @@
         </w:rPr>
         <w:t>cik</w:t>
       </w:r>
-      <w:r>
-        <w:rPr>
-          <w:rFonts w:ascii="Times New Roman" w:eastAsia="MingLiU_HKSCS-ExtB" w:hAnsi="Times New Roman" w:cs="Times New Roman"/>
-          <w:sz w:val="24"/>
-          <w:szCs w:val="24"/>
-        </w:rPr>
-        <w:t xml:space="preserve">, ip, </w:t>
+      <w:proofErr w:type="spellEnd"/>
+      <w:r>
+        <w:rPr>
+          <w:rFonts w:ascii="Times New Roman" w:eastAsia="MingLiU_HKSCS-ExtB" w:hAnsi="Times New Roman" w:cs="Times New Roman"/>
+          <w:sz w:val="24"/>
+          <w:szCs w:val="24"/>
+        </w:rPr>
+        <w:t xml:space="preserve">, </w:t>
+      </w:r>
+      <w:proofErr w:type="spellStart"/>
+      <w:r>
+        <w:rPr>
+          <w:rFonts w:ascii="Times New Roman" w:eastAsia="MingLiU_HKSCS-ExtB" w:hAnsi="Times New Roman" w:cs="Times New Roman"/>
+          <w:sz w:val="24"/>
+          <w:szCs w:val="24"/>
+        </w:rPr>
+        <w:t>ip</w:t>
+      </w:r>
+      <w:proofErr w:type="spellEnd"/>
+      <w:r>
+        <w:rPr>
+          <w:rFonts w:ascii="Times New Roman" w:eastAsia="MingLiU_HKSCS-ExtB" w:hAnsi="Times New Roman" w:cs="Times New Roman"/>
+          <w:sz w:val="24"/>
+          <w:szCs w:val="24"/>
+        </w:rPr>
+        <w:t xml:space="preserve">, </w:t>
       </w:r>
       <w:r>
         <w:rPr>
@@ -3420,8 +3603,18 @@
           <w:sz w:val="24"/>
           <w:szCs w:val="24"/>
         </w:rPr>
-        <w:t xml:space="preserve"> most important so if any value missing in one of mentioned then the corresponding row will be dropped from the dataframe</w:t>
-      </w:r>
+        <w:t xml:space="preserve"> most important so if any value missing in one of mentioned then the corresponding row will be dropped from the </w:t>
+      </w:r>
+      <w:proofErr w:type="spellStart"/>
+      <w:r>
+        <w:rPr>
+          <w:rFonts w:ascii="Times New Roman" w:eastAsia="MingLiU_HKSCS-ExtB" w:hAnsi="Times New Roman" w:cs="Times New Roman"/>
+          <w:sz w:val="24"/>
+          <w:szCs w:val="24"/>
+        </w:rPr>
+        <w:t>dataframe</w:t>
+      </w:r>
+      <w:proofErr w:type="spellEnd"/>
     </w:p>
     <w:p>
       <w:pPr>
@@ -3463,7 +3656,25 @@
           <w:sz w:val="24"/>
           <w:szCs w:val="24"/>
         </w:rPr>
-        <w:t>– replace NaN with the frequent occurrence in the column.</w:t>
+        <w:t xml:space="preserve">– replace </w:t>
+      </w:r>
+      <w:proofErr w:type="spellStart"/>
+      <w:r>
+        <w:rPr>
+          <w:rFonts w:ascii="Times New Roman" w:eastAsia="MingLiU_HKSCS-ExtB" w:hAnsi="Times New Roman" w:cs="Times New Roman"/>
+          <w:sz w:val="24"/>
+          <w:szCs w:val="24"/>
+        </w:rPr>
+        <w:t>NaN</w:t>
+      </w:r>
+      <w:proofErr w:type="spellEnd"/>
+      <w:r>
+        <w:rPr>
+          <w:rFonts w:ascii="Times New Roman" w:eastAsia="MingLiU_HKSCS-ExtB" w:hAnsi="Times New Roman" w:cs="Times New Roman"/>
+          <w:sz w:val="24"/>
+          <w:szCs w:val="24"/>
+        </w:rPr>
+        <w:t xml:space="preserve"> with the frequent occurrence in the column.</w:t>
       </w:r>
     </w:p>
     <w:p>
@@ -3498,7 +3709,25 @@
           <w:sz w:val="24"/>
           <w:szCs w:val="24"/>
         </w:rPr>
-        <w:t xml:space="preserve">rowser – replace NaN with </w:t>
+        <w:t xml:space="preserve">rowser – replace </w:t>
+      </w:r>
+      <w:proofErr w:type="spellStart"/>
+      <w:r>
+        <w:rPr>
+          <w:rFonts w:ascii="Times New Roman" w:eastAsia="MingLiU_HKSCS-ExtB" w:hAnsi="Times New Roman" w:cs="Times New Roman"/>
+          <w:sz w:val="24"/>
+          <w:szCs w:val="24"/>
+        </w:rPr>
+        <w:t>NaN</w:t>
+      </w:r>
+      <w:proofErr w:type="spellEnd"/>
+      <w:r>
+        <w:rPr>
+          <w:rFonts w:ascii="Times New Roman" w:eastAsia="MingLiU_HKSCS-ExtB" w:hAnsi="Times New Roman" w:cs="Times New Roman"/>
+          <w:sz w:val="24"/>
+          <w:szCs w:val="24"/>
+        </w:rPr>
+        <w:t xml:space="preserve"> with </w:t>
       </w:r>
       <w:r>
         <w:rPr>
@@ -3541,7 +3770,43 @@
           <w:sz w:val="24"/>
           <w:szCs w:val="24"/>
         </w:rPr>
-        <w:t>replace NaN by grouping the column with the ip and fill the frequent occu</w:t>
+        <w:t xml:space="preserve">replace </w:t>
+      </w:r>
+      <w:proofErr w:type="spellStart"/>
+      <w:r>
+        <w:rPr>
+          <w:rFonts w:ascii="Times New Roman" w:eastAsia="MingLiU_HKSCS-ExtB" w:hAnsi="Times New Roman" w:cs="Times New Roman"/>
+          <w:sz w:val="24"/>
+          <w:szCs w:val="24"/>
+        </w:rPr>
+        <w:t>NaN</w:t>
+      </w:r>
+      <w:proofErr w:type="spellEnd"/>
+      <w:r>
+        <w:rPr>
+          <w:rFonts w:ascii="Times New Roman" w:eastAsia="MingLiU_HKSCS-ExtB" w:hAnsi="Times New Roman" w:cs="Times New Roman"/>
+          <w:sz w:val="24"/>
+          <w:szCs w:val="24"/>
+        </w:rPr>
+        <w:t xml:space="preserve"> by grouping the column with the </w:t>
+      </w:r>
+      <w:proofErr w:type="spellStart"/>
+      <w:r>
+        <w:rPr>
+          <w:rFonts w:ascii="Times New Roman" w:eastAsia="MingLiU_HKSCS-ExtB" w:hAnsi="Times New Roman" w:cs="Times New Roman"/>
+          <w:sz w:val="24"/>
+          <w:szCs w:val="24"/>
+        </w:rPr>
+        <w:t>ip</w:t>
+      </w:r>
+      <w:proofErr w:type="spellEnd"/>
+      <w:r>
+        <w:rPr>
+          <w:rFonts w:ascii="Times New Roman" w:eastAsia="MingLiU_HKSCS-ExtB" w:hAnsi="Times New Roman" w:cs="Times New Roman"/>
+          <w:sz w:val="24"/>
+          <w:szCs w:val="24"/>
+        </w:rPr>
+        <w:t xml:space="preserve"> and fill the frequent occu</w:t>
       </w:r>
       <w:r>
         <w:rPr>
@@ -3592,7 +3857,43 @@
           <w:sz w:val="24"/>
           <w:szCs w:val="24"/>
         </w:rPr>
-        <w:t>Code – replace NaN with the “unknown_status string”</w:t>
+        <w:t xml:space="preserve">Code – replace </w:t>
+      </w:r>
+      <w:proofErr w:type="spellStart"/>
+      <w:r>
+        <w:rPr>
+          <w:rFonts w:ascii="Times New Roman" w:eastAsia="MingLiU_HKSCS-ExtB" w:hAnsi="Times New Roman" w:cs="Times New Roman"/>
+          <w:sz w:val="24"/>
+          <w:szCs w:val="24"/>
+        </w:rPr>
+        <w:t>NaN</w:t>
+      </w:r>
+      <w:proofErr w:type="spellEnd"/>
+      <w:r>
+        <w:rPr>
+          <w:rFonts w:ascii="Times New Roman" w:eastAsia="MingLiU_HKSCS-ExtB" w:hAnsi="Times New Roman" w:cs="Times New Roman"/>
+          <w:sz w:val="24"/>
+          <w:szCs w:val="24"/>
+        </w:rPr>
+        <w:t xml:space="preserve"> with the “</w:t>
+      </w:r>
+      <w:proofErr w:type="spellStart"/>
+      <w:r>
+        <w:rPr>
+          <w:rFonts w:ascii="Times New Roman" w:eastAsia="MingLiU_HKSCS-ExtB" w:hAnsi="Times New Roman" w:cs="Times New Roman"/>
+          <w:sz w:val="24"/>
+          <w:szCs w:val="24"/>
+        </w:rPr>
+        <w:t>unknown_status</w:t>
+      </w:r>
+      <w:proofErr w:type="spellEnd"/>
+      <w:r>
+        <w:rPr>
+          <w:rFonts w:ascii="Times New Roman" w:eastAsia="MingLiU_HKSCS-ExtB" w:hAnsi="Times New Roman" w:cs="Times New Roman"/>
+          <w:sz w:val="24"/>
+          <w:szCs w:val="24"/>
+        </w:rPr>
+        <w:t xml:space="preserve"> string”</w:t>
       </w:r>
     </w:p>
     <w:p>
@@ -3627,7 +3928,25 @@
           <w:sz w:val="24"/>
           <w:szCs w:val="24"/>
         </w:rPr>
-        <w:t>ize – replace NaN with 0</w:t>
+        <w:t xml:space="preserve">ize – replace </w:t>
+      </w:r>
+      <w:proofErr w:type="spellStart"/>
+      <w:r>
+        <w:rPr>
+          <w:rFonts w:ascii="Times New Roman" w:eastAsia="MingLiU_HKSCS-ExtB" w:hAnsi="Times New Roman" w:cs="Times New Roman"/>
+          <w:sz w:val="24"/>
+          <w:szCs w:val="24"/>
+        </w:rPr>
+        <w:t>NaN</w:t>
+      </w:r>
+      <w:proofErr w:type="spellEnd"/>
+      <w:r>
+        <w:rPr>
+          <w:rFonts w:ascii="Times New Roman" w:eastAsia="MingLiU_HKSCS-ExtB" w:hAnsi="Times New Roman" w:cs="Times New Roman"/>
+          <w:sz w:val="24"/>
+          <w:szCs w:val="24"/>
+        </w:rPr>
+        <w:t xml:space="preserve"> with 0</w:t>
       </w:r>
     </w:p>
     <w:p>
@@ -3648,6 +3967,7 @@
           <w:szCs w:val="24"/>
         </w:rPr>
       </w:pPr>
+      <w:proofErr w:type="spellStart"/>
       <w:r>
         <w:rPr>
           <w:rFonts w:ascii="Times New Roman" w:eastAsia="MingLiU_HKSCS-ExtB" w:hAnsi="Times New Roman" w:cs="Times New Roman"/>
@@ -3662,31 +3982,94 @@
           <w:sz w:val="24"/>
           <w:szCs w:val="24"/>
         </w:rPr>
-        <w:t xml:space="preserve">dx – </w:t>
-      </w:r>
-      <w:r>
-        <w:rPr>
-          <w:rFonts w:ascii="Times New Roman" w:eastAsia="MingLiU_HKSCS-ExtB" w:hAnsi="Times New Roman" w:cs="Times New Roman"/>
-          <w:sz w:val="24"/>
-          <w:szCs w:val="24"/>
-        </w:rPr>
-        <w:t>check if the value of idx is either 0 or 1</w:t>
-      </w:r>
-      <w:r>
-        <w:rPr>
-          <w:rFonts w:ascii="Times New Roman" w:eastAsia="MingLiU_HKSCS-ExtB" w:hAnsi="Times New Roman" w:cs="Times New Roman"/>
-          <w:sz w:val="24"/>
-          <w:szCs w:val="24"/>
-        </w:rPr>
-        <w:t xml:space="preserve">(Categorical information). And fill the NaN by </w:t>
-      </w:r>
-      <w:r>
-        <w:rPr>
-          <w:rFonts w:ascii="Times New Roman" w:eastAsia="MingLiU_HKSCS-ExtB" w:hAnsi="Times New Roman" w:cs="Times New Roman"/>
-          <w:sz w:val="24"/>
-          <w:szCs w:val="24"/>
-        </w:rPr>
-        <w:t xml:space="preserve">frequent occureence </w:t>
+        <w:t>dx</w:t>
+      </w:r>
+      <w:proofErr w:type="spellEnd"/>
+      <w:r>
+        <w:rPr>
+          <w:rFonts w:ascii="Times New Roman" w:eastAsia="MingLiU_HKSCS-ExtB" w:hAnsi="Times New Roman" w:cs="Times New Roman"/>
+          <w:sz w:val="24"/>
+          <w:szCs w:val="24"/>
+        </w:rPr>
+        <w:t xml:space="preserve"> – </w:t>
+      </w:r>
+      <w:r>
+        <w:rPr>
+          <w:rFonts w:ascii="Times New Roman" w:eastAsia="MingLiU_HKSCS-ExtB" w:hAnsi="Times New Roman" w:cs="Times New Roman"/>
+          <w:sz w:val="24"/>
+          <w:szCs w:val="24"/>
+        </w:rPr>
+        <w:t xml:space="preserve">check if the value of </w:t>
+      </w:r>
+      <w:proofErr w:type="spellStart"/>
+      <w:r>
+        <w:rPr>
+          <w:rFonts w:ascii="Times New Roman" w:eastAsia="MingLiU_HKSCS-ExtB" w:hAnsi="Times New Roman" w:cs="Times New Roman"/>
+          <w:sz w:val="24"/>
+          <w:szCs w:val="24"/>
+        </w:rPr>
+        <w:t>idx</w:t>
+      </w:r>
+      <w:proofErr w:type="spellEnd"/>
+      <w:r>
+        <w:rPr>
+          <w:rFonts w:ascii="Times New Roman" w:eastAsia="MingLiU_HKSCS-ExtB" w:hAnsi="Times New Roman" w:cs="Times New Roman"/>
+          <w:sz w:val="24"/>
+          <w:szCs w:val="24"/>
+        </w:rPr>
+        <w:t xml:space="preserve"> is either 0 or 1</w:t>
+      </w:r>
+      <w:r>
+        <w:rPr>
+          <w:rFonts w:ascii="Times New Roman" w:eastAsia="MingLiU_HKSCS-ExtB" w:hAnsi="Times New Roman" w:cs="Times New Roman"/>
+          <w:sz w:val="24"/>
+          <w:szCs w:val="24"/>
+        </w:rPr>
+        <w:t xml:space="preserve">(Categorical information). And fill the </w:t>
+      </w:r>
+      <w:proofErr w:type="spellStart"/>
+      <w:r>
+        <w:rPr>
+          <w:rFonts w:ascii="Times New Roman" w:eastAsia="MingLiU_HKSCS-ExtB" w:hAnsi="Times New Roman" w:cs="Times New Roman"/>
+          <w:sz w:val="24"/>
+          <w:szCs w:val="24"/>
+        </w:rPr>
+        <w:t>NaN</w:t>
+      </w:r>
+      <w:proofErr w:type="spellEnd"/>
+      <w:r>
+        <w:rPr>
+          <w:rFonts w:ascii="Times New Roman" w:eastAsia="MingLiU_HKSCS-ExtB" w:hAnsi="Times New Roman" w:cs="Times New Roman"/>
+          <w:sz w:val="24"/>
+          <w:szCs w:val="24"/>
+        </w:rPr>
+        <w:t xml:space="preserve"> by </w:t>
+      </w:r>
+      <w:r>
+        <w:rPr>
+          <w:rFonts w:ascii="Times New Roman" w:eastAsia="MingLiU_HKSCS-ExtB" w:hAnsi="Times New Roman" w:cs="Times New Roman"/>
+          <w:sz w:val="24"/>
+          <w:szCs w:val="24"/>
+        </w:rPr>
+        <w:t xml:space="preserve">frequent </w:t>
+      </w:r>
+      <w:proofErr w:type="spellStart"/>
+      <w:r>
+        <w:rPr>
+          <w:rFonts w:ascii="Times New Roman" w:eastAsia="MingLiU_HKSCS-ExtB" w:hAnsi="Times New Roman" w:cs="Times New Roman"/>
+          <w:sz w:val="24"/>
+          <w:szCs w:val="24"/>
+        </w:rPr>
+        <w:t>occureence</w:t>
+      </w:r>
+      <w:proofErr w:type="spellEnd"/>
+      <w:r>
+        <w:rPr>
+          <w:rFonts w:ascii="Times New Roman" w:eastAsia="MingLiU_HKSCS-ExtB" w:hAnsi="Times New Roman" w:cs="Times New Roman"/>
+          <w:sz w:val="24"/>
+          <w:szCs w:val="24"/>
+        </w:rPr>
+        <w:t xml:space="preserve"> </w:t>
       </w:r>
       <w:r>
         <w:rPr>
@@ -3715,6 +4098,7 @@
           <w:szCs w:val="24"/>
         </w:rPr>
       </w:pPr>
+      <w:proofErr w:type="spellStart"/>
       <w:r>
         <w:rPr>
           <w:rFonts w:ascii="Times New Roman" w:eastAsia="MingLiU_HKSCS-ExtB" w:hAnsi="Times New Roman" w:cs="Times New Roman"/>
@@ -3722,7 +4106,70 @@
           <w:szCs w:val="24"/>
         </w:rPr>
         <w:lastRenderedPageBreak/>
-        <w:t>norefer - check if the value of norefer is either 0 or 1(Categorical information). And fill the NaN by frequent occureence in the column</w:t>
+        <w:t>norefer</w:t>
+      </w:r>
+      <w:proofErr w:type="spellEnd"/>
+      <w:r>
+        <w:rPr>
+          <w:rFonts w:ascii="Times New Roman" w:eastAsia="MingLiU_HKSCS-ExtB" w:hAnsi="Times New Roman" w:cs="Times New Roman"/>
+          <w:sz w:val="24"/>
+          <w:szCs w:val="24"/>
+        </w:rPr>
+        <w:t xml:space="preserve"> - check if the value of </w:t>
+      </w:r>
+      <w:proofErr w:type="spellStart"/>
+      <w:r>
+        <w:rPr>
+          <w:rFonts w:ascii="Times New Roman" w:eastAsia="MingLiU_HKSCS-ExtB" w:hAnsi="Times New Roman" w:cs="Times New Roman"/>
+          <w:sz w:val="24"/>
+          <w:szCs w:val="24"/>
+        </w:rPr>
+        <w:t>norefer</w:t>
+      </w:r>
+      <w:proofErr w:type="spellEnd"/>
+      <w:r>
+        <w:rPr>
+          <w:rFonts w:ascii="Times New Roman" w:eastAsia="MingLiU_HKSCS-ExtB" w:hAnsi="Times New Roman" w:cs="Times New Roman"/>
+          <w:sz w:val="24"/>
+          <w:szCs w:val="24"/>
+        </w:rPr>
+        <w:t xml:space="preserve"> is either 0 or 1(Categorical information). And fill the </w:t>
+      </w:r>
+      <w:proofErr w:type="spellStart"/>
+      <w:r>
+        <w:rPr>
+          <w:rFonts w:ascii="Times New Roman" w:eastAsia="MingLiU_HKSCS-ExtB" w:hAnsi="Times New Roman" w:cs="Times New Roman"/>
+          <w:sz w:val="24"/>
+          <w:szCs w:val="24"/>
+        </w:rPr>
+        <w:t>NaN</w:t>
+      </w:r>
+      <w:proofErr w:type="spellEnd"/>
+      <w:r>
+        <w:rPr>
+          <w:rFonts w:ascii="Times New Roman" w:eastAsia="MingLiU_HKSCS-ExtB" w:hAnsi="Times New Roman" w:cs="Times New Roman"/>
+          <w:sz w:val="24"/>
+          <w:szCs w:val="24"/>
+        </w:rPr>
+        <w:t xml:space="preserve"> by frequent </w:t>
+      </w:r>
+      <w:proofErr w:type="spellStart"/>
+      <w:r>
+        <w:rPr>
+          <w:rFonts w:ascii="Times New Roman" w:eastAsia="MingLiU_HKSCS-ExtB" w:hAnsi="Times New Roman" w:cs="Times New Roman"/>
+          <w:sz w:val="24"/>
+          <w:szCs w:val="24"/>
+        </w:rPr>
+        <w:t>occureence</w:t>
+      </w:r>
+      <w:proofErr w:type="spellEnd"/>
+      <w:r>
+        <w:rPr>
+          <w:rFonts w:ascii="Times New Roman" w:eastAsia="MingLiU_HKSCS-ExtB" w:hAnsi="Times New Roman" w:cs="Times New Roman"/>
+          <w:sz w:val="24"/>
+          <w:szCs w:val="24"/>
+        </w:rPr>
+        <w:t xml:space="preserve"> in the column</w:t>
       </w:r>
     </w:p>
     <w:p>
@@ -3743,13 +4190,77 @@
           <w:szCs w:val="24"/>
         </w:rPr>
       </w:pPr>
-      <w:r>
-        <w:rPr>
-          <w:rFonts w:ascii="Times New Roman" w:eastAsia="MingLiU_HKSCS-ExtB" w:hAnsi="Times New Roman" w:cs="Times New Roman"/>
-          <w:sz w:val="24"/>
-          <w:szCs w:val="24"/>
-        </w:rPr>
-        <w:t>noagent - check if the value of noagent is either 0 or 1(Categorical information). And fill the NaN by frequent occureence in the column</w:t>
+      <w:proofErr w:type="spellStart"/>
+      <w:r>
+        <w:rPr>
+          <w:rFonts w:ascii="Times New Roman" w:eastAsia="MingLiU_HKSCS-ExtB" w:hAnsi="Times New Roman" w:cs="Times New Roman"/>
+          <w:sz w:val="24"/>
+          <w:szCs w:val="24"/>
+        </w:rPr>
+        <w:t>noagent</w:t>
+      </w:r>
+      <w:proofErr w:type="spellEnd"/>
+      <w:r>
+        <w:rPr>
+          <w:rFonts w:ascii="Times New Roman" w:eastAsia="MingLiU_HKSCS-ExtB" w:hAnsi="Times New Roman" w:cs="Times New Roman"/>
+          <w:sz w:val="24"/>
+          <w:szCs w:val="24"/>
+        </w:rPr>
+        <w:t xml:space="preserve"> - check if the value of </w:t>
+      </w:r>
+      <w:proofErr w:type="spellStart"/>
+      <w:r>
+        <w:rPr>
+          <w:rFonts w:ascii="Times New Roman" w:eastAsia="MingLiU_HKSCS-ExtB" w:hAnsi="Times New Roman" w:cs="Times New Roman"/>
+          <w:sz w:val="24"/>
+          <w:szCs w:val="24"/>
+        </w:rPr>
+        <w:t>noagent</w:t>
+      </w:r>
+      <w:proofErr w:type="spellEnd"/>
+      <w:r>
+        <w:rPr>
+          <w:rFonts w:ascii="Times New Roman" w:eastAsia="MingLiU_HKSCS-ExtB" w:hAnsi="Times New Roman" w:cs="Times New Roman"/>
+          <w:sz w:val="24"/>
+          <w:szCs w:val="24"/>
+        </w:rPr>
+        <w:t xml:space="preserve"> is either 0 or 1(Categorical information). And fill the </w:t>
+      </w:r>
+      <w:proofErr w:type="spellStart"/>
+      <w:r>
+        <w:rPr>
+          <w:rFonts w:ascii="Times New Roman" w:eastAsia="MingLiU_HKSCS-ExtB" w:hAnsi="Times New Roman" w:cs="Times New Roman"/>
+          <w:sz w:val="24"/>
+          <w:szCs w:val="24"/>
+        </w:rPr>
+        <w:t>NaN</w:t>
+      </w:r>
+      <w:proofErr w:type="spellEnd"/>
+      <w:r>
+        <w:rPr>
+          <w:rFonts w:ascii="Times New Roman" w:eastAsia="MingLiU_HKSCS-ExtB" w:hAnsi="Times New Roman" w:cs="Times New Roman"/>
+          <w:sz w:val="24"/>
+          <w:szCs w:val="24"/>
+        </w:rPr>
+        <w:t xml:space="preserve"> by frequent </w:t>
+      </w:r>
+      <w:proofErr w:type="spellStart"/>
+      <w:r>
+        <w:rPr>
+          <w:rFonts w:ascii="Times New Roman" w:eastAsia="MingLiU_HKSCS-ExtB" w:hAnsi="Times New Roman" w:cs="Times New Roman"/>
+          <w:sz w:val="24"/>
+          <w:szCs w:val="24"/>
+        </w:rPr>
+        <w:t>occureence</w:t>
+      </w:r>
+      <w:proofErr w:type="spellEnd"/>
+      <w:r>
+        <w:rPr>
+          <w:rFonts w:ascii="Times New Roman" w:eastAsia="MingLiU_HKSCS-ExtB" w:hAnsi="Times New Roman" w:cs="Times New Roman"/>
+          <w:sz w:val="24"/>
+          <w:szCs w:val="24"/>
+        </w:rPr>
+        <w:t xml:space="preserve"> in the column</w:t>
       </w:r>
     </w:p>
     <w:p>
@@ -3792,7 +4303,25 @@
           <w:sz w:val="24"/>
           <w:szCs w:val="24"/>
         </w:rPr>
-        <w:t xml:space="preserve">. And fill the NaN </w:t>
+        <w:t xml:space="preserve">. And fill the </w:t>
+      </w:r>
+      <w:proofErr w:type="spellStart"/>
+      <w:r>
+        <w:rPr>
+          <w:rFonts w:ascii="Times New Roman" w:eastAsia="MingLiU_HKSCS-ExtB" w:hAnsi="Times New Roman" w:cs="Times New Roman"/>
+          <w:sz w:val="24"/>
+          <w:szCs w:val="24"/>
+        </w:rPr>
+        <w:t>NaN</w:t>
+      </w:r>
+      <w:proofErr w:type="spellEnd"/>
+      <w:r>
+        <w:rPr>
+          <w:rFonts w:ascii="Times New Roman" w:eastAsia="MingLiU_HKSCS-ExtB" w:hAnsi="Times New Roman" w:cs="Times New Roman"/>
+          <w:sz w:val="24"/>
+          <w:szCs w:val="24"/>
+        </w:rPr>
+        <w:t xml:space="preserve"> </w:t>
       </w:r>
       <w:r>
         <w:rPr>
@@ -4037,7 +4566,25 @@
           <w:sz w:val="24"/>
           <w:szCs w:val="24"/>
         </w:rPr>
-        <w:t>Describe – it gives the total count of the rows, mean value and std deviation</w:t>
+        <w:t xml:space="preserve">Describe – it gives the total count of the rows, mean value and </w:t>
+      </w:r>
+      <w:proofErr w:type="spellStart"/>
+      <w:r>
+        <w:rPr>
+          <w:rFonts w:ascii="Georgia" w:eastAsia="MingLiU_HKSCS-ExtB" w:hAnsi="Georgia" w:cs="Times New Roman"/>
+          <w:sz w:val="24"/>
+          <w:szCs w:val="24"/>
+        </w:rPr>
+        <w:t>std</w:t>
+      </w:r>
+      <w:proofErr w:type="spellEnd"/>
+      <w:r>
+        <w:rPr>
+          <w:rFonts w:ascii="Georgia" w:eastAsia="MingLiU_HKSCS-ExtB" w:hAnsi="Georgia" w:cs="Times New Roman"/>
+          <w:sz w:val="24"/>
+          <w:szCs w:val="24"/>
+        </w:rPr>
+        <w:t xml:space="preserve"> deviation</w:t>
       </w:r>
       <w:r>
         <w:rPr>
@@ -4073,7 +4620,25 @@
           <w:sz w:val="24"/>
           <w:szCs w:val="24"/>
         </w:rPr>
-        <w:t xml:space="preserve">Grouping ip by date </w:t>
+        <w:t xml:space="preserve">Grouping </w:t>
+      </w:r>
+      <w:proofErr w:type="spellStart"/>
+      <w:r>
+        <w:rPr>
+          <w:rFonts w:ascii="Georgia" w:eastAsia="MingLiU_HKSCS-ExtB" w:hAnsi="Georgia" w:cs="Times New Roman"/>
+          <w:sz w:val="24"/>
+          <w:szCs w:val="24"/>
+        </w:rPr>
+        <w:t>ip</w:t>
+      </w:r>
+      <w:proofErr w:type="spellEnd"/>
+      <w:r>
+        <w:rPr>
+          <w:rFonts w:ascii="Georgia" w:eastAsia="MingLiU_HKSCS-ExtB" w:hAnsi="Georgia" w:cs="Times New Roman"/>
+          <w:sz w:val="24"/>
+          <w:szCs w:val="24"/>
+        </w:rPr>
+        <w:t xml:space="preserve"> by date </w:t>
       </w:r>
     </w:p>
     <w:p>
@@ -4299,7 +4864,25 @@
           <w:sz w:val="24"/>
           <w:szCs w:val="24"/>
         </w:rPr>
-        <w:t xml:space="preserve">As per EDGAR website each cik number should be a 10 digit </w:t>
+        <w:t xml:space="preserve">As per EDGAR website each </w:t>
+      </w:r>
+      <w:proofErr w:type="spellStart"/>
+      <w:r>
+        <w:rPr>
+          <w:rFonts w:ascii="Times New Roman" w:eastAsia="MingLiU_HKSCS-ExtB" w:hAnsi="Times New Roman" w:cs="Times New Roman"/>
+          <w:sz w:val="24"/>
+          <w:szCs w:val="24"/>
+        </w:rPr>
+        <w:t>cik</w:t>
+      </w:r>
+      <w:proofErr w:type="spellEnd"/>
+      <w:r>
+        <w:rPr>
+          <w:rFonts w:ascii="Times New Roman" w:eastAsia="MingLiU_HKSCS-ExtB" w:hAnsi="Times New Roman" w:cs="Times New Roman"/>
+          <w:sz w:val="24"/>
+          <w:szCs w:val="24"/>
+        </w:rPr>
+        <w:t xml:space="preserve"> number should be a 10 digit </w:t>
       </w:r>
       <w:r>
         <w:rPr>
@@ -4381,7 +4964,25 @@
           <w:sz w:val="24"/>
           <w:szCs w:val="24"/>
         </w:rPr>
-        <w:t>integers followed by decimal in a ip address format.</w:t>
+        <w:t xml:space="preserve">integers followed by decimal in a </w:t>
+      </w:r>
+      <w:proofErr w:type="spellStart"/>
+      <w:r>
+        <w:rPr>
+          <w:rFonts w:ascii="Times New Roman" w:eastAsia="MingLiU_HKSCS-ExtB" w:hAnsi="Times New Roman" w:cs="Times New Roman"/>
+          <w:sz w:val="24"/>
+          <w:szCs w:val="24"/>
+        </w:rPr>
+        <w:t>ip</w:t>
+      </w:r>
+      <w:proofErr w:type="spellEnd"/>
+      <w:r>
+        <w:rPr>
+          <w:rFonts w:ascii="Times New Roman" w:eastAsia="MingLiU_HKSCS-ExtB" w:hAnsi="Times New Roman" w:cs="Times New Roman"/>
+          <w:sz w:val="24"/>
+          <w:szCs w:val="24"/>
+        </w:rPr>
+        <w:t xml:space="preserve"> address format.</w:t>
       </w:r>
     </w:p>
     <w:p>
@@ -4792,8 +5393,6 @@
           <w:szCs w:val="24"/>
         </w:rPr>
       </w:pPr>
-      <w:bookmarkStart w:id="0" w:name="_GoBack"/>
-      <w:bookmarkEnd w:id="0"/>
     </w:p>
     <w:p>
       <w:pPr>
@@ -4834,7 +5433,27 @@
           <w:sz w:val="32"/>
           <w:szCs w:val="32"/>
         </w:rPr>
-        <w:t xml:space="preserve"> – Dockerize the pipeline</w:t>
+        <w:t xml:space="preserve"> – </w:t>
+      </w:r>
+      <w:proofErr w:type="spellStart"/>
+      <w:r>
+        <w:rPr>
+          <w:rFonts w:ascii="Times New Roman" w:hAnsi="Times New Roman" w:cs="Times New Roman"/>
+          <w:b/>
+          <w:sz w:val="32"/>
+          <w:szCs w:val="32"/>
+        </w:rPr>
+        <w:t>Dockerize</w:t>
+      </w:r>
+      <w:proofErr w:type="spellEnd"/>
+      <w:r>
+        <w:rPr>
+          <w:rFonts w:ascii="Times New Roman" w:hAnsi="Times New Roman" w:cs="Times New Roman"/>
+          <w:b/>
+          <w:sz w:val="32"/>
+          <w:szCs w:val="32"/>
+        </w:rPr>
+        <w:t xml:space="preserve"> the pipeline</w:t>
       </w:r>
     </w:p>
     <w:p>
@@ -4922,14 +5541,34 @@
           <w:szCs w:val="24"/>
         </w:rPr>
       </w:pPr>
-      <w:r>
-        <w:rPr>
-          <w:rFonts w:ascii="Times New Roman" w:eastAsia="MingLiU_HKSCS-ExtB" w:hAnsi="Times New Roman" w:cs="Times New Roman"/>
-          <w:sz w:val="24"/>
-          <w:szCs w:val="24"/>
-        </w:rPr>
-        <w:t>sudo docker -f Dokerfile</w:t>
-      </w:r>
+      <w:proofErr w:type="spellStart"/>
+      <w:r>
+        <w:rPr>
+          <w:rFonts w:ascii="Times New Roman" w:eastAsia="MingLiU_HKSCS-ExtB" w:hAnsi="Times New Roman" w:cs="Times New Roman"/>
+          <w:sz w:val="24"/>
+          <w:szCs w:val="24"/>
+        </w:rPr>
+        <w:t>sudo</w:t>
+      </w:r>
+      <w:proofErr w:type="spellEnd"/>
+      <w:r>
+        <w:rPr>
+          <w:rFonts w:ascii="Times New Roman" w:eastAsia="MingLiU_HKSCS-ExtB" w:hAnsi="Times New Roman" w:cs="Times New Roman"/>
+          <w:sz w:val="24"/>
+          <w:szCs w:val="24"/>
+        </w:rPr>
+        <w:t xml:space="preserve"> docker -f </w:t>
+      </w:r>
+      <w:proofErr w:type="spellStart"/>
+      <w:r>
+        <w:rPr>
+          <w:rFonts w:ascii="Times New Roman" w:eastAsia="MingLiU_HKSCS-ExtB" w:hAnsi="Times New Roman" w:cs="Times New Roman"/>
+          <w:sz w:val="24"/>
+          <w:szCs w:val="24"/>
+        </w:rPr>
+        <w:t>Dokerfile</w:t>
+      </w:r>
+      <w:proofErr w:type="spellEnd"/>
     </w:p>
     <w:p>
       <w:pPr>
@@ -5097,13 +5736,41 @@
           <w:szCs w:val="24"/>
         </w:rPr>
       </w:pPr>
-      <w:r>
-        <w:rPr>
-          <w:rFonts w:ascii="Times New Roman" w:eastAsia="MingLiU_HKSCS-ExtB" w:hAnsi="Times New Roman" w:cs="Times New Roman"/>
-          <w:sz w:val="24"/>
-          <w:szCs w:val="24"/>
-        </w:rPr>
-        <w:t>sudo docker tag &lt;tag of built file &gt; &lt;docker username &gt;/&lt;reponame&gt;:&lt;version&gt;</w:t>
+      <w:proofErr w:type="spellStart"/>
+      <w:r>
+        <w:rPr>
+          <w:rFonts w:ascii="Times New Roman" w:eastAsia="MingLiU_HKSCS-ExtB" w:hAnsi="Times New Roman" w:cs="Times New Roman"/>
+          <w:sz w:val="24"/>
+          <w:szCs w:val="24"/>
+        </w:rPr>
+        <w:t>sudo</w:t>
+      </w:r>
+      <w:proofErr w:type="spellEnd"/>
+      <w:r>
+        <w:rPr>
+          <w:rFonts w:ascii="Times New Roman" w:eastAsia="MingLiU_HKSCS-ExtB" w:hAnsi="Times New Roman" w:cs="Times New Roman"/>
+          <w:sz w:val="24"/>
+          <w:szCs w:val="24"/>
+        </w:rPr>
+        <w:t xml:space="preserve"> docker tag &lt;tag of built file &gt; &lt;docker username &gt;/&lt;</w:t>
+      </w:r>
+      <w:proofErr w:type="spellStart"/>
+      <w:r>
+        <w:rPr>
+          <w:rFonts w:ascii="Times New Roman" w:eastAsia="MingLiU_HKSCS-ExtB" w:hAnsi="Times New Roman" w:cs="Times New Roman"/>
+          <w:sz w:val="24"/>
+          <w:szCs w:val="24"/>
+        </w:rPr>
+        <w:t>reponame</w:t>
+      </w:r>
+      <w:proofErr w:type="spellEnd"/>
+      <w:r>
+        <w:rPr>
+          <w:rFonts w:ascii="Times New Roman" w:eastAsia="MingLiU_HKSCS-ExtB" w:hAnsi="Times New Roman" w:cs="Times New Roman"/>
+          <w:sz w:val="24"/>
+          <w:szCs w:val="24"/>
+        </w:rPr>
+        <w:t>&gt;:&lt;version&gt;</w:t>
       </w:r>
     </w:p>
     <w:p>
@@ -5287,13 +5954,41 @@
           <w:szCs w:val="24"/>
         </w:rPr>
       </w:pPr>
-      <w:r>
-        <w:rPr>
-          <w:rFonts w:ascii="Times New Roman" w:eastAsia="MingLiU_HKSCS-ExtB" w:hAnsi="Times New Roman" w:cs="Times New Roman"/>
-          <w:sz w:val="24"/>
-          <w:szCs w:val="24"/>
-        </w:rPr>
-        <w:t>sudo docker push &lt;docker username&gt;/&lt;reponame&gt;</w:t>
+      <w:proofErr w:type="spellStart"/>
+      <w:r>
+        <w:rPr>
+          <w:rFonts w:ascii="Times New Roman" w:eastAsia="MingLiU_HKSCS-ExtB" w:hAnsi="Times New Roman" w:cs="Times New Roman"/>
+          <w:sz w:val="24"/>
+          <w:szCs w:val="24"/>
+        </w:rPr>
+        <w:t>sudo</w:t>
+      </w:r>
+      <w:proofErr w:type="spellEnd"/>
+      <w:r>
+        <w:rPr>
+          <w:rFonts w:ascii="Times New Roman" w:eastAsia="MingLiU_HKSCS-ExtB" w:hAnsi="Times New Roman" w:cs="Times New Roman"/>
+          <w:sz w:val="24"/>
+          <w:szCs w:val="24"/>
+        </w:rPr>
+        <w:t xml:space="preserve"> docker push &lt;docker username&gt;/&lt;</w:t>
+      </w:r>
+      <w:proofErr w:type="spellStart"/>
+      <w:r>
+        <w:rPr>
+          <w:rFonts w:ascii="Times New Roman" w:eastAsia="MingLiU_HKSCS-ExtB" w:hAnsi="Times New Roman" w:cs="Times New Roman"/>
+          <w:sz w:val="24"/>
+          <w:szCs w:val="24"/>
+        </w:rPr>
+        <w:t>reponame</w:t>
+      </w:r>
+      <w:proofErr w:type="spellEnd"/>
+      <w:r>
+        <w:rPr>
+          <w:rFonts w:ascii="Times New Roman" w:eastAsia="MingLiU_HKSCS-ExtB" w:hAnsi="Times New Roman" w:cs="Times New Roman"/>
+          <w:sz w:val="24"/>
+          <w:szCs w:val="24"/>
+        </w:rPr>
+        <w:t>&gt;</w:t>
       </w:r>
     </w:p>
     <w:p>
@@ -5447,13 +6142,41 @@
           <w:szCs w:val="24"/>
         </w:rPr>
       </w:pPr>
-      <w:r>
-        <w:rPr>
-          <w:rFonts w:ascii="Times New Roman" w:eastAsia="MingLiU_HKSCS-ExtB" w:hAnsi="Times New Roman" w:cs="Times New Roman"/>
-          <w:sz w:val="24"/>
-          <w:szCs w:val="24"/>
-        </w:rPr>
-        <w:t>sudo docker run &lt;docker username&gt;/&lt;reponame&gt; &lt;path of the file to be executed&gt; &lt;parameter of shell file&gt;</w:t>
+      <w:proofErr w:type="spellStart"/>
+      <w:r>
+        <w:rPr>
+          <w:rFonts w:ascii="Times New Roman" w:eastAsia="MingLiU_HKSCS-ExtB" w:hAnsi="Times New Roman" w:cs="Times New Roman"/>
+          <w:sz w:val="24"/>
+          <w:szCs w:val="24"/>
+        </w:rPr>
+        <w:t>sudo</w:t>
+      </w:r>
+      <w:proofErr w:type="spellEnd"/>
+      <w:r>
+        <w:rPr>
+          <w:rFonts w:ascii="Times New Roman" w:eastAsia="MingLiU_HKSCS-ExtB" w:hAnsi="Times New Roman" w:cs="Times New Roman"/>
+          <w:sz w:val="24"/>
+          <w:szCs w:val="24"/>
+        </w:rPr>
+        <w:t xml:space="preserve"> docker run &lt;docker username&gt;/&lt;</w:t>
+      </w:r>
+      <w:proofErr w:type="spellStart"/>
+      <w:r>
+        <w:rPr>
+          <w:rFonts w:ascii="Times New Roman" w:eastAsia="MingLiU_HKSCS-ExtB" w:hAnsi="Times New Roman" w:cs="Times New Roman"/>
+          <w:sz w:val="24"/>
+          <w:szCs w:val="24"/>
+        </w:rPr>
+        <w:t>reponame</w:t>
+      </w:r>
+      <w:proofErr w:type="spellEnd"/>
+      <w:r>
+        <w:rPr>
+          <w:rFonts w:ascii="Times New Roman" w:eastAsia="MingLiU_HKSCS-ExtB" w:hAnsi="Times New Roman" w:cs="Times New Roman"/>
+          <w:sz w:val="24"/>
+          <w:szCs w:val="24"/>
+        </w:rPr>
+        <w:t>&gt; &lt;path of the file to be executed&gt; &lt;parameter of shell file&gt;</w:t>
       </w:r>
     </w:p>
     <w:p>
@@ -5638,127 +6361,427 @@
           <w:sz w:val="24"/>
           <w:szCs w:val="24"/>
         </w:rPr>
-        <w:t xml:space="preserve">After the </w:t>
-      </w:r>
-      <w:r>
-        <w:rPr>
-          <w:rFonts w:ascii="Times New Roman" w:hAnsi="Times New Roman" w:cs="Times New Roman"/>
-          <w:sz w:val="24"/>
-          <w:szCs w:val="24"/>
-        </w:rPr>
-        <w:t>analysis</w:t>
-      </w:r>
-      <w:r>
-        <w:rPr>
-          <w:rFonts w:ascii="Times New Roman" w:hAnsi="Times New Roman" w:cs="Times New Roman"/>
-          <w:sz w:val="24"/>
-          <w:szCs w:val="24"/>
-        </w:rPr>
-        <w:t xml:space="preserve"> of EDGAR data </w:t>
-      </w:r>
-      <w:r>
-        <w:rPr>
-          <w:rFonts w:ascii="Times New Roman" w:hAnsi="Times New Roman" w:cs="Times New Roman"/>
-          <w:sz w:val="24"/>
-          <w:szCs w:val="24"/>
-        </w:rPr>
-        <w:t xml:space="preserve">, we can infer </w:t>
-      </w:r>
-      <w:r>
-        <w:rPr>
-          <w:rFonts w:ascii="Times New Roman" w:hAnsi="Times New Roman" w:cs="Times New Roman"/>
-          <w:sz w:val="24"/>
-          <w:szCs w:val="24"/>
-        </w:rPr>
-        <w:t xml:space="preserve">that </w:t>
-      </w:r>
-      <w:r>
-        <w:rPr>
-          <w:rFonts w:ascii="Times New Roman" w:hAnsi="Times New Roman" w:cs="Times New Roman"/>
-          <w:sz w:val="24"/>
-          <w:szCs w:val="24"/>
-        </w:rPr>
-        <w:t xml:space="preserve">study in these multiple terabyte data gives </w:t>
-      </w:r>
-      <w:r>
-        <w:rPr>
-          <w:rFonts w:ascii="Times New Roman" w:hAnsi="Times New Roman" w:cs="Times New Roman"/>
-          <w:sz w:val="24"/>
-          <w:szCs w:val="24"/>
-        </w:rPr>
-        <w:t>direct measure of demand for ﬁnancial reports, but the log ﬁles must be ﬁltered to remove downloads by computer programs (or robots), and the sheer size of the ﬁles presents big data challenges</w:t>
-      </w:r>
-      <w:r>
-        <w:rPr>
-          <w:rFonts w:ascii="Times New Roman" w:hAnsi="Times New Roman" w:cs="Times New Roman"/>
-          <w:sz w:val="24"/>
-          <w:szCs w:val="24"/>
-        </w:rPr>
-        <w:t xml:space="preserve">. </w:t>
-      </w:r>
-      <w:r>
-        <w:rPr>
-          <w:rFonts w:ascii="Times New Roman" w:hAnsi="Times New Roman" w:cs="Times New Roman"/>
-          <w:sz w:val="24"/>
-          <w:szCs w:val="24"/>
-        </w:rPr>
-        <w:t xml:space="preserve">The same issue was faced when we performed </w:t>
-      </w:r>
-      <w:r>
-        <w:rPr>
-          <w:rFonts w:ascii="Times New Roman" w:hAnsi="Times New Roman" w:cs="Times New Roman"/>
-          <w:sz w:val="24"/>
-          <w:szCs w:val="24"/>
-        </w:rPr>
-        <w:t xml:space="preserve">analysis. </w:t>
-      </w:r>
-      <w:r>
-        <w:rPr>
-          <w:rFonts w:ascii="Times New Roman" w:hAnsi="Times New Roman" w:cs="Times New Roman"/>
-          <w:sz w:val="24"/>
-          <w:szCs w:val="24"/>
-        </w:rPr>
-        <w:t xml:space="preserve">The analysis need </w:t>
-      </w:r>
-      <w:r>
-        <w:rPr>
-          <w:rFonts w:ascii="Times New Roman" w:hAnsi="Times New Roman" w:cs="Times New Roman"/>
-          <w:sz w:val="24"/>
-          <w:szCs w:val="24"/>
-        </w:rPr>
-        <w:t xml:space="preserve">strong </w:t>
-      </w:r>
-      <w:r>
-        <w:rPr>
-          <w:rFonts w:ascii="Times New Roman" w:hAnsi="Times New Roman" w:cs="Times New Roman"/>
-          <w:sz w:val="24"/>
-          <w:szCs w:val="24"/>
-        </w:rPr>
-        <w:t xml:space="preserve">algorithm and other </w:t>
-      </w:r>
-      <w:r>
-        <w:rPr>
-          <w:rFonts w:ascii="Times New Roman" w:hAnsi="Times New Roman" w:cs="Times New Roman"/>
-          <w:sz w:val="24"/>
-          <w:szCs w:val="24"/>
-        </w:rPr>
-        <w:t xml:space="preserve">supporting tool to implement </w:t>
-      </w:r>
-      <w:r>
-        <w:rPr>
-          <w:rFonts w:ascii="Times New Roman" w:hAnsi="Times New Roman" w:cs="Times New Roman"/>
-          <w:sz w:val="24"/>
-          <w:szCs w:val="24"/>
-        </w:rPr>
-        <w:t xml:space="preserve">best practice and to acquire required </w:t>
-      </w:r>
-      <w:r>
-        <w:rPr>
-          <w:rFonts w:ascii="Times New Roman" w:hAnsi="Times New Roman" w:cs="Times New Roman"/>
-          <w:sz w:val="24"/>
-          <w:szCs w:val="24"/>
-        </w:rPr>
-        <w:t>research.</w:t>
+        <w:t>In the analysis of EDGAR log data , we came across various difficulties while figuring out the possible data patterns from the dataset. Following are the studies we obtained during the process :</w:t>
+      </w:r>
+    </w:p>
+    <w:p>
+      <w:pPr>
+        <w:tabs>
+          <w:tab w:val="left" w:pos="6400"/>
+        </w:tabs>
+        <w:spacing w:after="0"/>
+        <w:jc w:val="both"/>
+        <w:rPr>
+          <w:rFonts w:ascii="Times New Roman" w:hAnsi="Times New Roman" w:cs="Times New Roman"/>
+          <w:sz w:val="24"/>
+          <w:szCs w:val="24"/>
+        </w:rPr>
+      </w:pPr>
+    </w:p>
+    <w:p>
+      <w:pPr>
+        <w:pStyle w:val="ListParagraph"/>
+        <w:numPr>
+          <w:ilvl w:val="0"/>
+          <w:numId w:val="9"/>
+        </w:numPr>
+        <w:tabs>
+          <w:tab w:val="left" w:pos="6400"/>
+        </w:tabs>
+        <w:spacing w:after="0"/>
+        <w:jc w:val="both"/>
+        <w:rPr>
+          <w:rFonts w:ascii="Times New Roman" w:hAnsi="Times New Roman" w:cs="Times New Roman"/>
+          <w:sz w:val="24"/>
+          <w:szCs w:val="24"/>
+        </w:rPr>
+      </w:pPr>
+      <w:r>
+        <w:rPr>
+          <w:rFonts w:ascii="Times New Roman" w:hAnsi="Times New Roman" w:cs="Times New Roman"/>
+          <w:sz w:val="24"/>
+          <w:szCs w:val="24"/>
+        </w:rPr>
+        <w:t xml:space="preserve">There were multiple hits by same </w:t>
+      </w:r>
+      <w:proofErr w:type="spellStart"/>
+      <w:r>
+        <w:rPr>
+          <w:rFonts w:ascii="Times New Roman" w:hAnsi="Times New Roman" w:cs="Times New Roman"/>
+          <w:sz w:val="24"/>
+          <w:szCs w:val="24"/>
+        </w:rPr>
+        <w:t>ip</w:t>
+      </w:r>
+      <w:proofErr w:type="spellEnd"/>
+      <w:r>
+        <w:rPr>
+          <w:rFonts w:ascii="Times New Roman" w:hAnsi="Times New Roman" w:cs="Times New Roman"/>
+          <w:sz w:val="24"/>
+          <w:szCs w:val="24"/>
+        </w:rPr>
+        <w:t xml:space="preserve"> using different browsers</w:t>
+      </w:r>
+    </w:p>
+    <w:p>
+      <w:pPr>
+        <w:pStyle w:val="ListParagraph"/>
+        <w:numPr>
+          <w:ilvl w:val="0"/>
+          <w:numId w:val="9"/>
+        </w:numPr>
+        <w:tabs>
+          <w:tab w:val="left" w:pos="6400"/>
+        </w:tabs>
+        <w:spacing w:after="0"/>
+        <w:jc w:val="both"/>
+        <w:rPr>
+          <w:rFonts w:ascii="Times New Roman" w:hAnsi="Times New Roman" w:cs="Times New Roman"/>
+          <w:sz w:val="24"/>
+          <w:szCs w:val="24"/>
+        </w:rPr>
+      </w:pPr>
+      <w:r>
+        <w:rPr>
+          <w:rFonts w:ascii="Times New Roman" w:hAnsi="Times New Roman" w:cs="Times New Roman"/>
+          <w:sz w:val="24"/>
+          <w:szCs w:val="24"/>
+        </w:rPr>
+        <w:t>At a</w:t>
+      </w:r>
+      <w:r>
+        <w:rPr>
+          <w:rFonts w:ascii="Times New Roman" w:hAnsi="Times New Roman" w:cs="Times New Roman"/>
+          <w:sz w:val="24"/>
+          <w:szCs w:val="24"/>
+        </w:rPr>
+        <w:t>n</w:t>
+      </w:r>
+      <w:r>
+        <w:rPr>
+          <w:rFonts w:ascii="Times New Roman" w:hAnsi="Times New Roman" w:cs="Times New Roman"/>
+          <w:sz w:val="24"/>
+          <w:szCs w:val="24"/>
+        </w:rPr>
+        <w:t>y particular</w:t>
+      </w:r>
+      <w:r>
+        <w:rPr>
+          <w:rFonts w:ascii="Times New Roman" w:hAnsi="Times New Roman" w:cs="Times New Roman"/>
+          <w:sz w:val="24"/>
+          <w:szCs w:val="24"/>
+        </w:rPr>
+        <w:t xml:space="preserve"> </w:t>
+      </w:r>
+      <w:r>
+        <w:rPr>
+          <w:rFonts w:ascii="Times New Roman" w:hAnsi="Times New Roman" w:cs="Times New Roman"/>
+          <w:sz w:val="24"/>
+          <w:szCs w:val="24"/>
+        </w:rPr>
+        <w:t>instant,</w:t>
+      </w:r>
+      <w:r>
+        <w:rPr>
+          <w:rFonts w:ascii="Times New Roman" w:hAnsi="Times New Roman" w:cs="Times New Roman"/>
+          <w:sz w:val="24"/>
+          <w:szCs w:val="24"/>
+        </w:rPr>
+        <w:t xml:space="preserve"> we observed</w:t>
+      </w:r>
+      <w:r>
+        <w:rPr>
+          <w:rFonts w:ascii="Times New Roman" w:hAnsi="Times New Roman" w:cs="Times New Roman"/>
+          <w:sz w:val="24"/>
+          <w:szCs w:val="24"/>
+        </w:rPr>
+        <w:t xml:space="preserve"> different companies use same </w:t>
+      </w:r>
+      <w:proofErr w:type="spellStart"/>
+      <w:r>
+        <w:rPr>
+          <w:rFonts w:ascii="Times New Roman" w:hAnsi="Times New Roman" w:cs="Times New Roman"/>
+          <w:sz w:val="24"/>
+          <w:szCs w:val="24"/>
+        </w:rPr>
+        <w:t>ip</w:t>
+      </w:r>
+      <w:proofErr w:type="spellEnd"/>
+      <w:r>
+        <w:rPr>
+          <w:rFonts w:ascii="Times New Roman" w:hAnsi="Times New Roman" w:cs="Times New Roman"/>
+          <w:sz w:val="24"/>
+          <w:szCs w:val="24"/>
+        </w:rPr>
+        <w:t xml:space="preserve"> for different document </w:t>
+      </w:r>
+      <w:r>
+        <w:rPr>
+          <w:rFonts w:ascii="Times New Roman" w:hAnsi="Times New Roman" w:cs="Times New Roman"/>
+          <w:sz w:val="24"/>
+          <w:szCs w:val="24"/>
+        </w:rPr>
+        <w:t>request</w:t>
+      </w:r>
+    </w:p>
+    <w:p>
+      <w:pPr>
+        <w:pStyle w:val="ListParagraph"/>
+        <w:numPr>
+          <w:ilvl w:val="0"/>
+          <w:numId w:val="9"/>
+        </w:numPr>
+        <w:tabs>
+          <w:tab w:val="left" w:pos="6400"/>
+        </w:tabs>
+        <w:spacing w:after="0"/>
+        <w:jc w:val="both"/>
+        <w:rPr>
+          <w:rFonts w:ascii="Times New Roman" w:hAnsi="Times New Roman" w:cs="Times New Roman"/>
+          <w:sz w:val="24"/>
+          <w:szCs w:val="24"/>
+        </w:rPr>
+      </w:pPr>
+      <w:r>
+        <w:rPr>
+          <w:rFonts w:ascii="Times New Roman" w:hAnsi="Times New Roman" w:cs="Times New Roman"/>
+          <w:sz w:val="24"/>
+          <w:szCs w:val="24"/>
+        </w:rPr>
+        <w:t>There is lot of data loss in 'Browser' column</w:t>
+      </w:r>
+    </w:p>
+    <w:p>
+      <w:pPr>
+        <w:pStyle w:val="ListParagraph"/>
+        <w:numPr>
+          <w:ilvl w:val="0"/>
+          <w:numId w:val="9"/>
+        </w:numPr>
+        <w:tabs>
+          <w:tab w:val="left" w:pos="6400"/>
+        </w:tabs>
+        <w:spacing w:after="0"/>
+        <w:jc w:val="both"/>
+        <w:rPr>
+          <w:rFonts w:ascii="Times New Roman" w:hAnsi="Times New Roman" w:cs="Times New Roman"/>
+          <w:sz w:val="24"/>
+          <w:szCs w:val="24"/>
+        </w:rPr>
+      </w:pPr>
+      <w:r>
+        <w:rPr>
+          <w:rFonts w:ascii="Times New Roman" w:hAnsi="Times New Roman" w:cs="Times New Roman"/>
+          <w:sz w:val="24"/>
+          <w:szCs w:val="24"/>
+        </w:rPr>
+        <w:t>Analysing</w:t>
+      </w:r>
+      <w:r>
+        <w:rPr>
+          <w:rFonts w:ascii="Times New Roman" w:hAnsi="Times New Roman" w:cs="Times New Roman"/>
+          <w:sz w:val="24"/>
+          <w:szCs w:val="24"/>
+        </w:rPr>
+        <w:t xml:space="preserve"> 1st day of first month gives very little pattern to understand data</w:t>
+      </w:r>
+    </w:p>
+    <w:p>
+      <w:pPr>
+        <w:pStyle w:val="ListParagraph"/>
+        <w:numPr>
+          <w:ilvl w:val="0"/>
+          <w:numId w:val="9"/>
+        </w:numPr>
+        <w:tabs>
+          <w:tab w:val="left" w:pos="6400"/>
+        </w:tabs>
+        <w:spacing w:after="0"/>
+        <w:jc w:val="both"/>
+        <w:rPr>
+          <w:rFonts w:ascii="Times New Roman" w:hAnsi="Times New Roman" w:cs="Times New Roman"/>
+          <w:sz w:val="24"/>
+          <w:szCs w:val="24"/>
+        </w:rPr>
+      </w:pPr>
+      <w:r>
+        <w:rPr>
+          <w:rFonts w:ascii="Times New Roman" w:hAnsi="Times New Roman" w:cs="Times New Roman"/>
+          <w:sz w:val="24"/>
+          <w:szCs w:val="24"/>
+        </w:rPr>
+        <w:t>CIK column is not a 10 digit number as per "https://old.datahub.io/dataset/</w:t>
+      </w:r>
+      <w:proofErr w:type="spellStart"/>
+      <w:r>
+        <w:rPr>
+          <w:rFonts w:ascii="Times New Roman" w:hAnsi="Times New Roman" w:cs="Times New Roman"/>
+          <w:sz w:val="24"/>
+          <w:szCs w:val="24"/>
+        </w:rPr>
+        <w:t>edgar</w:t>
+      </w:r>
+      <w:proofErr w:type="spellEnd"/>
+      <w:r>
+        <w:rPr>
+          <w:rFonts w:ascii="Times New Roman" w:hAnsi="Times New Roman" w:cs="Times New Roman"/>
+          <w:sz w:val="24"/>
+          <w:szCs w:val="24"/>
+        </w:rPr>
+        <w:t>"</w:t>
+      </w:r>
+    </w:p>
+    <w:p>
+      <w:pPr>
+        <w:pStyle w:val="ListParagraph"/>
+        <w:numPr>
+          <w:ilvl w:val="0"/>
+          <w:numId w:val="9"/>
+        </w:numPr>
+        <w:tabs>
+          <w:tab w:val="left" w:pos="6400"/>
+        </w:tabs>
+        <w:spacing w:after="0"/>
+        <w:jc w:val="both"/>
+        <w:rPr>
+          <w:rFonts w:ascii="Times New Roman" w:hAnsi="Times New Roman" w:cs="Times New Roman"/>
+          <w:sz w:val="24"/>
+          <w:szCs w:val="24"/>
+        </w:rPr>
+      </w:pPr>
+      <w:r>
+        <w:rPr>
+          <w:rFonts w:ascii="Times New Roman" w:hAnsi="Times New Roman" w:cs="Times New Roman"/>
+          <w:sz w:val="24"/>
+          <w:szCs w:val="24"/>
+        </w:rPr>
+        <w:t>There were records with same value expect change in number that represented document request</w:t>
+      </w:r>
+    </w:p>
+    <w:p>
+      <w:pPr>
+        <w:tabs>
+          <w:tab w:val="left" w:pos="6400"/>
+        </w:tabs>
+        <w:spacing w:after="0"/>
+        <w:jc w:val="both"/>
+        <w:rPr>
+          <w:rFonts w:ascii="Times New Roman" w:hAnsi="Times New Roman" w:cs="Times New Roman"/>
+          <w:sz w:val="24"/>
+          <w:szCs w:val="24"/>
+        </w:rPr>
+      </w:pPr>
+    </w:p>
+    <w:p>
+      <w:pPr>
+        <w:tabs>
+          <w:tab w:val="left" w:pos="6400"/>
+        </w:tabs>
+        <w:spacing w:after="0"/>
+        <w:jc w:val="both"/>
+        <w:rPr>
+          <w:rFonts w:ascii="Times New Roman" w:hAnsi="Times New Roman" w:cs="Times New Roman"/>
+          <w:sz w:val="24"/>
+          <w:szCs w:val="24"/>
+        </w:rPr>
+      </w:pPr>
+      <w:r>
+        <w:rPr>
+          <w:rFonts w:ascii="Times New Roman" w:hAnsi="Times New Roman" w:cs="Times New Roman"/>
+          <w:sz w:val="24"/>
+          <w:szCs w:val="24"/>
+        </w:rPr>
+        <w:t xml:space="preserve">There can be number of other patterns that will aid to detail the log data inconsistency. One </w:t>
+      </w:r>
+      <w:r>
+        <w:rPr>
+          <w:rFonts w:ascii="Times New Roman" w:hAnsi="Times New Roman" w:cs="Times New Roman"/>
+          <w:sz w:val="24"/>
+          <w:szCs w:val="24"/>
+        </w:rPr>
+        <w:t>assumption</w:t>
+      </w:r>
+      <w:r>
+        <w:rPr>
+          <w:rFonts w:ascii="Times New Roman" w:hAnsi="Times New Roman" w:cs="Times New Roman"/>
+          <w:sz w:val="24"/>
+          <w:szCs w:val="24"/>
+        </w:rPr>
+        <w:t xml:space="preserve"> that we concluded by studying the '</w:t>
+      </w:r>
+      <w:proofErr w:type="spellStart"/>
+      <w:r>
+        <w:rPr>
+          <w:rFonts w:ascii="Times New Roman" w:hAnsi="Times New Roman" w:cs="Times New Roman"/>
+          <w:sz w:val="24"/>
+          <w:szCs w:val="24"/>
+        </w:rPr>
+        <w:t>ip</w:t>
+      </w:r>
+      <w:proofErr w:type="spellEnd"/>
+      <w:r>
+        <w:rPr>
+          <w:rFonts w:ascii="Times New Roman" w:hAnsi="Times New Roman" w:cs="Times New Roman"/>
+          <w:sz w:val="24"/>
+          <w:szCs w:val="24"/>
+        </w:rPr>
+        <w:t xml:space="preserve">' pattern, </w:t>
+      </w:r>
+      <w:r>
+        <w:rPr>
+          <w:rFonts w:ascii="Times New Roman" w:hAnsi="Times New Roman" w:cs="Times New Roman"/>
+          <w:sz w:val="24"/>
+          <w:szCs w:val="24"/>
+        </w:rPr>
+        <w:t>is that there</w:t>
+      </w:r>
+      <w:r>
+        <w:rPr>
+          <w:rFonts w:ascii="Times New Roman" w:hAnsi="Times New Roman" w:cs="Times New Roman"/>
+          <w:sz w:val="24"/>
+          <w:szCs w:val="24"/>
+        </w:rPr>
+        <w:t xml:space="preserve"> is a probability that it indicates that the</w:t>
+      </w:r>
+      <w:r>
+        <w:rPr>
+          <w:rFonts w:ascii="Times New Roman" w:hAnsi="Times New Roman" w:cs="Times New Roman"/>
+          <w:sz w:val="24"/>
+          <w:szCs w:val="24"/>
+        </w:rPr>
+        <w:t xml:space="preserve"> log</w:t>
+      </w:r>
+      <w:r>
+        <w:rPr>
+          <w:rFonts w:ascii="Times New Roman" w:hAnsi="Times New Roman" w:cs="Times New Roman"/>
+          <w:sz w:val="24"/>
+          <w:szCs w:val="24"/>
+        </w:rPr>
+        <w:t xml:space="preserve"> hit is by either </w:t>
+      </w:r>
+      <w:r>
+        <w:rPr>
+          <w:rFonts w:ascii="Times New Roman" w:hAnsi="Times New Roman" w:cs="Times New Roman"/>
+          <w:sz w:val="24"/>
+          <w:szCs w:val="24"/>
+        </w:rPr>
+        <w:t xml:space="preserve">a </w:t>
+      </w:r>
+      <w:r>
+        <w:rPr>
+          <w:rFonts w:ascii="Times New Roman" w:hAnsi="Times New Roman" w:cs="Times New Roman"/>
+          <w:sz w:val="24"/>
+          <w:szCs w:val="24"/>
+        </w:rPr>
+        <w:t>normal human users or computer programs that acts in seconds speed.</w:t>
+      </w:r>
+      <w:r>
+        <w:rPr>
+          <w:rFonts w:ascii="Times New Roman" w:hAnsi="Times New Roman" w:cs="Times New Roman"/>
+          <w:sz w:val="24"/>
+          <w:szCs w:val="24"/>
+        </w:rPr>
+        <w:t xml:space="preserve"> With this assumption, we can get new data pattern but it requires supporting models that distinguish a human user with a robot. </w:t>
       </w:r>
     </w:p>
     <w:sectPr>
@@ -5841,7 +6864,7 @@
             <w:bCs/>
             <w:noProof/>
           </w:rPr>
-          <w:t>9</w:t>
+          <w:t>4</w:t>
         </w:r>
         <w:r>
           <w:rPr>
@@ -5938,6 +6961,119 @@
 <file path=word/numbering.xml><?xml version="1.0" encoding="utf-8"?>
 <w:numbering xmlns:wpc="http://schemas.microsoft.com/office/word/2010/wordprocessingCanvas" xmlns:cx="http://schemas.microsoft.com/office/drawing/2014/chartex" xmlns:cx1="http://schemas.microsoft.com/office/drawing/2015/9/8/chartex" xmlns:cx2="http://schemas.microsoft.com/office/drawing/2015/10/21/chartex" xmlns:cx3="http://schemas.microsoft.com/office/drawing/2016/5/9/chartex" xmlns:cx4="http://schemas.microsoft.com/office/drawing/2016/5/10/chartex" xmlns:cx5="http://schemas.microsoft.com/office/drawing/2016/5/11/chartex" xmlns:cx6="http://schemas.microsoft.com/office/drawing/2016/5/12/chartex" xmlns:cx7="http://schemas.microsoft.com/office/drawing/2016/5/13/chartex" xmlns:cx8="http://schemas.microsoft.com/office/drawing/2016/5/14/chartex" xmlns:mc="http://schemas.openxmlformats.org/markup-compatibility/2006" xmlns:aink="http://schemas.microsoft.com/office/drawing/2016/ink" xmlns:am3d="http://schemas.microsoft.com/office/drawing/2017/model3d" xmlns:o="urn:schemas-microsoft-com:office:office" xmlns:r="http://schemas.openxmlformats.org/officeDocument/2006/relationships" xmlns:m="http://schemas.openxmlformats.org/officeDocument/2006/math" xmlns:v="urn:schemas-microsoft-com:vml" xmlns:wp14="http://schemas.microsoft.com/office/word/2010/wordprocessingDrawing" xmlns:wp="http://schemas.openxmlformats.org/drawingml/2006/wordprocessingDrawing" xmlns:w10="urn:schemas-microsoft-com:office:word" xmlns:w="http://schemas.openxmlformats.org/wordprocessingml/2006/main" xmlns:w14="http://schemas.microsoft.com/office/word/2010/wordml" xmlns:w15="http://schemas.microsoft.com/office/word/2012/wordml" xmlns:w16cid="http://schemas.microsoft.com/office/word/2016/wordml/cid" xmlns:w16se="http://schemas.microsoft.com/office/word/2015/wordml/symex" xmlns:wpg="http://schemas.microsoft.com/office/word/2010/wordprocessingGroup" xmlns:wpi="http://schemas.microsoft.com/office/word/2010/wordprocessingInk" xmlns:wne="http://schemas.microsoft.com/office/word/2006/wordml" xmlns:wps="http://schemas.microsoft.com/office/word/2010/wordprocessingShape" mc:Ignorable="w14 w15 w16se w16cid wp14">
   <w:abstractNum w:abstractNumId="0" w15:restartNumberingAfterBreak="0">
+    <w:nsid w:val="065D3FE3"/>
+    <w:multiLevelType w:val="hybridMultilevel"/>
+    <w:tmpl w:val="6F126396"/>
+    <w:lvl w:ilvl="0" w:tplc="04090001">
+      <w:start w:val="1"/>
+      <w:numFmt w:val="bullet"/>
+      <w:lvlText w:val=""/>
+      <w:lvlJc w:val="left"/>
+      <w:pPr>
+        <w:ind w:left="720" w:hanging="360"/>
+      </w:pPr>
+      <w:rPr>
+        <w:rFonts w:ascii="Symbol" w:hAnsi="Symbol" w:hint="default"/>
+      </w:rPr>
+    </w:lvl>
+    <w:lvl w:ilvl="1" w:tplc="04090003" w:tentative="1">
+      <w:start w:val="1"/>
+      <w:numFmt w:val="bullet"/>
+      <w:lvlText w:val="o"/>
+      <w:lvlJc w:val="left"/>
+      <w:pPr>
+        <w:ind w:left="1440" w:hanging="360"/>
+      </w:pPr>
+      <w:rPr>
+        <w:rFonts w:ascii="Courier New" w:hAnsi="Courier New" w:cs="Courier New" w:hint="default"/>
+      </w:rPr>
+    </w:lvl>
+    <w:lvl w:ilvl="2" w:tplc="04090005" w:tentative="1">
+      <w:start w:val="1"/>
+      <w:numFmt w:val="bullet"/>
+      <w:lvlText w:val=""/>
+      <w:lvlJc w:val="left"/>
+      <w:pPr>
+        <w:ind w:left="2160" w:hanging="360"/>
+      </w:pPr>
+      <w:rPr>
+        <w:rFonts w:ascii="Wingdings" w:hAnsi="Wingdings" w:hint="default"/>
+      </w:rPr>
+    </w:lvl>
+    <w:lvl w:ilvl="3" w:tplc="04090001" w:tentative="1">
+      <w:start w:val="1"/>
+      <w:numFmt w:val="bullet"/>
+      <w:lvlText w:val=""/>
+      <w:lvlJc w:val="left"/>
+      <w:pPr>
+        <w:ind w:left="2880" w:hanging="360"/>
+      </w:pPr>
+      <w:rPr>
+        <w:rFonts w:ascii="Symbol" w:hAnsi="Symbol" w:hint="default"/>
+      </w:rPr>
+    </w:lvl>
+    <w:lvl w:ilvl="4" w:tplc="04090003" w:tentative="1">
+      <w:start w:val="1"/>
+      <w:numFmt w:val="bullet"/>
+      <w:lvlText w:val="o"/>
+      <w:lvlJc w:val="left"/>
+      <w:pPr>
+        <w:ind w:left="3600" w:hanging="360"/>
+      </w:pPr>
+      <w:rPr>
+        <w:rFonts w:ascii="Courier New" w:hAnsi="Courier New" w:cs="Courier New" w:hint="default"/>
+      </w:rPr>
+    </w:lvl>
+    <w:lvl w:ilvl="5" w:tplc="04090005" w:tentative="1">
+      <w:start w:val="1"/>
+      <w:numFmt w:val="bullet"/>
+      <w:lvlText w:val=""/>
+      <w:lvlJc w:val="left"/>
+      <w:pPr>
+        <w:ind w:left="4320" w:hanging="360"/>
+      </w:pPr>
+      <w:rPr>
+        <w:rFonts w:ascii="Wingdings" w:hAnsi="Wingdings" w:hint="default"/>
+      </w:rPr>
+    </w:lvl>
+    <w:lvl w:ilvl="6" w:tplc="04090001" w:tentative="1">
+      <w:start w:val="1"/>
+      <w:numFmt w:val="bullet"/>
+      <w:lvlText w:val=""/>
+      <w:lvlJc w:val="left"/>
+      <w:pPr>
+        <w:ind w:left="5040" w:hanging="360"/>
+      </w:pPr>
+      <w:rPr>
+        <w:rFonts w:ascii="Symbol" w:hAnsi="Symbol" w:hint="default"/>
+      </w:rPr>
+    </w:lvl>
+    <w:lvl w:ilvl="7" w:tplc="04090003" w:tentative="1">
+      <w:start w:val="1"/>
+      <w:numFmt w:val="bullet"/>
+      <w:lvlText w:val="o"/>
+      <w:lvlJc w:val="left"/>
+      <w:pPr>
+        <w:ind w:left="5760" w:hanging="360"/>
+      </w:pPr>
+      <w:rPr>
+        <w:rFonts w:ascii="Courier New" w:hAnsi="Courier New" w:cs="Courier New" w:hint="default"/>
+      </w:rPr>
+    </w:lvl>
+    <w:lvl w:ilvl="8" w:tplc="04090005" w:tentative="1">
+      <w:start w:val="1"/>
+      <w:numFmt w:val="bullet"/>
+      <w:lvlText w:val=""/>
+      <w:lvlJc w:val="left"/>
+      <w:pPr>
+        <w:ind w:left="6480" w:hanging="360"/>
+      </w:pPr>
+      <w:rPr>
+        <w:rFonts w:ascii="Wingdings" w:hAnsi="Wingdings" w:hint="default"/>
+      </w:rPr>
+    </w:lvl>
+  </w:abstractNum>
+  <w:abstractNum w:abstractNumId="1" w15:restartNumberingAfterBreak="0">
     <w:nsid w:val="15464D3B"/>
     <w:multiLevelType w:val="hybridMultilevel"/>
     <w:tmpl w:val="1644702C"/>
@@ -6026,7 +7162,7 @@
       </w:pPr>
     </w:lvl>
   </w:abstractNum>
-  <w:abstractNum w:abstractNumId="1" w15:restartNumberingAfterBreak="0">
+  <w:abstractNum w:abstractNumId="2" w15:restartNumberingAfterBreak="0">
     <w:nsid w:val="16F86B89"/>
     <w:multiLevelType w:val="hybridMultilevel"/>
     <w:tmpl w:val="1FD0B428"/>
@@ -6139,7 +7275,7 @@
       </w:rPr>
     </w:lvl>
   </w:abstractNum>
-  <w:abstractNum w:abstractNumId="2" w15:restartNumberingAfterBreak="0">
+  <w:abstractNum w:abstractNumId="3" w15:restartNumberingAfterBreak="0">
     <w:nsid w:val="4B390241"/>
     <w:multiLevelType w:val="hybridMultilevel"/>
     <w:tmpl w:val="DBA0347A"/>
@@ -6228,7 +7364,7 @@
       </w:pPr>
     </w:lvl>
   </w:abstractNum>
-  <w:abstractNum w:abstractNumId="3" w15:restartNumberingAfterBreak="0">
+  <w:abstractNum w:abstractNumId="4" w15:restartNumberingAfterBreak="0">
     <w:nsid w:val="57AE6D60"/>
     <w:multiLevelType w:val="hybridMultilevel"/>
     <w:tmpl w:val="9A68382C"/>
@@ -6341,7 +7477,7 @@
       </w:rPr>
     </w:lvl>
   </w:abstractNum>
-  <w:abstractNum w:abstractNumId="4" w15:restartNumberingAfterBreak="0">
+  <w:abstractNum w:abstractNumId="5" w15:restartNumberingAfterBreak="0">
     <w:nsid w:val="5B564345"/>
     <w:multiLevelType w:val="hybridMultilevel"/>
     <w:tmpl w:val="D872483C"/>
@@ -6454,7 +7590,7 @@
       </w:rPr>
     </w:lvl>
   </w:abstractNum>
-  <w:abstractNum w:abstractNumId="5" w15:restartNumberingAfterBreak="0">
+  <w:abstractNum w:abstractNumId="6" w15:restartNumberingAfterBreak="0">
     <w:nsid w:val="6DF9404E"/>
     <w:multiLevelType w:val="hybridMultilevel"/>
     <w:tmpl w:val="6242EDE0"/>
@@ -6567,7 +7703,7 @@
       </w:rPr>
     </w:lvl>
   </w:abstractNum>
-  <w:abstractNum w:abstractNumId="6" w15:restartNumberingAfterBreak="0">
+  <w:abstractNum w:abstractNumId="7" w15:restartNumberingAfterBreak="0">
     <w:nsid w:val="6F293774"/>
     <w:multiLevelType w:val="hybridMultilevel"/>
     <w:tmpl w:val="17F8CA34"/>
@@ -6680,7 +7816,7 @@
       </w:rPr>
     </w:lvl>
   </w:abstractNum>
-  <w:abstractNum w:abstractNumId="7" w15:restartNumberingAfterBreak="0">
+  <w:abstractNum w:abstractNumId="8" w15:restartNumberingAfterBreak="0">
     <w:nsid w:val="704842E2"/>
     <w:multiLevelType w:val="hybridMultilevel"/>
     <w:tmpl w:val="0FC6845C"/>
@@ -6794,28 +7930,31 @@
     </w:lvl>
   </w:abstractNum>
   <w:num w:numId="1">
+    <w:abstractNumId w:val="3"/>
+  </w:num>
+  <w:num w:numId="2">
+    <w:abstractNumId w:val="7"/>
+  </w:num>
+  <w:num w:numId="3">
+    <w:abstractNumId w:val="1"/>
+  </w:num>
+  <w:num w:numId="4">
+    <w:abstractNumId w:val="6"/>
+  </w:num>
+  <w:num w:numId="5">
+    <w:abstractNumId w:val="8"/>
+  </w:num>
+  <w:num w:numId="6">
     <w:abstractNumId w:val="2"/>
   </w:num>
-  <w:num w:numId="2">
-    <w:abstractNumId w:val="6"/>
+  <w:num w:numId="7">
+    <w:abstractNumId w:val="4"/>
   </w:num>
-  <w:num w:numId="3">
-    <w:abstractNumId w:val="0"/>
-  </w:num>
-  <w:num w:numId="4">
+  <w:num w:numId="8">
     <w:abstractNumId w:val="5"/>
   </w:num>
-  <w:num w:numId="5">
-    <w:abstractNumId w:val="7"/>
-  </w:num>
-  <w:num w:numId="6">
-    <w:abstractNumId w:val="1"/>
-  </w:num>
-  <w:num w:numId="7">
-    <w:abstractNumId w:val="3"/>
-  </w:num>
-  <w:num w:numId="8">
-    <w:abstractNumId w:val="4"/>
+  <w:num w:numId="9">
+    <w:abstractNumId w:val="0"/>
   </w:num>
 </w:numbering>
 </file>
